--- a/NCPhuc_CV.docx
+++ b/NCPhuc_CV.docx
@@ -4,21 +4,24 @@
   <w:body>
     <w:p>
       <w:r>
+        <w:rPr>
+          <w:noProof/>
+        </w:rPr>
         <mc:AlternateContent>
           <mc:Choice Requires="wps">
             <w:drawing>
-              <wp:anchor distT="0" distB="0" distL="114300" distR="114300" simplePos="0" relativeHeight="251798528" behindDoc="0" locked="0" layoutInCell="1" allowOverlap="1" wp14:anchorId="440CA35E" wp14:editId="33E42A96">
+              <wp:anchor distT="0" distB="0" distL="114300" distR="114300" simplePos="0" relativeHeight="251745280" behindDoc="0" locked="0" layoutInCell="1" allowOverlap="1" wp14:anchorId="2DB6F1CA" wp14:editId="5E669A8A">
                 <wp:simplePos x="0" y="0"/>
                 <wp:positionH relativeFrom="column">
-                  <wp:posOffset>-547370</wp:posOffset>
+                  <wp:posOffset>-878205</wp:posOffset>
                 </wp:positionH>
                 <wp:positionV relativeFrom="paragraph">
-                  <wp:posOffset>7470140</wp:posOffset>
+                  <wp:posOffset>5355566</wp:posOffset>
                 </wp:positionV>
-                <wp:extent cx="2026920" cy="111760"/>
-                <wp:effectExtent l="0" t="0" r="0" b="2540"/>
+                <wp:extent cx="2743200" cy="3380262"/>
+                <wp:effectExtent l="0" t="0" r="0" b="0"/>
                 <wp:wrapNone/>
-                <wp:docPr id="74" name="Rounded Rectangle 74"/>
+                <wp:docPr id="73" name="Rectangle 73"/>
                 <wp:cNvGraphicFramePr/>
                 <a:graphic xmlns:a="http://schemas.openxmlformats.org/drawingml/2006/main">
                   <a:graphicData uri="http://schemas.microsoft.com/office/word/2010/wordprocessingShape">
@@ -27,159 +30,7 @@
                       <wps:spPr>
                         <a:xfrm>
                           <a:off x="0" y="0"/>
-                          <a:ext cx="2026920" cy="111760"/>
-                        </a:xfrm>
-                        <a:prstGeom prst="roundRect">
-                          <a:avLst/>
-                        </a:prstGeom>
-                        <a:solidFill>
-                          <a:srgbClr val="FF0066"/>
-                        </a:solidFill>
-                        <a:ln>
-                          <a:noFill/>
-                        </a:ln>
-                      </wps:spPr>
-                      <wps:style>
-                        <a:lnRef idx="2">
-                          <a:schemeClr val="accent1">
-                            <a:shade val="50000"/>
-                          </a:schemeClr>
-                        </a:lnRef>
-                        <a:fillRef idx="1">
-                          <a:schemeClr val="accent1"/>
-                        </a:fillRef>
-                        <a:effectRef idx="0">
-                          <a:schemeClr val="accent1"/>
-                        </a:effectRef>
-                        <a:fontRef idx="minor">
-                          <a:schemeClr val="lt1"/>
-                        </a:fontRef>
-                      </wps:style>
-                      <wps:bodyPr rot="0" spcFirstLastPara="0" vertOverflow="overflow" horzOverflow="overflow" vert="horz" wrap="square" lIns="91440" tIns="45720" rIns="91440" bIns="45720" numCol="1" spcCol="0" rtlCol="0" fromWordArt="0" anchor="ctr" anchorCtr="0" forceAA="0" compatLnSpc="1">
-                        <a:prstTxWarp prst="textNoShape">
-                          <a:avLst/>
-                        </a:prstTxWarp>
-                        <a:noAutofit/>
-                      </wps:bodyPr>
-                    </wps:wsp>
-                  </a:graphicData>
-                </a:graphic>
-              </wp:anchor>
-            </w:drawing>
-          </mc:Choice>
-          <mc:Fallback>
-            <w:pict>
-              <v:roundrect w14:anchorId="3A2A5222" id="Rounded Rectangle 74" o:spid="_x0000_s1026" style="position:absolute;margin-left:-43.1pt;margin-top:588.2pt;width:159.6pt;height:8.8pt;z-index:251798528;visibility:visible;mso-wrap-style:square;mso-wrap-distance-left:9pt;mso-wrap-distance-top:0;mso-wrap-distance-right:9pt;mso-wrap-distance-bottom:0;mso-position-horizontal:absolute;mso-position-horizontal-relative:text;mso-position-vertical:absolute;mso-position-vertical-relative:text;v-text-anchor:middle" arcsize="10923f" o:gfxdata="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" fillcolor="#f06" stroked="f" strokeweight="1pt">
-                <v:stroke joinstyle="miter"/>
-              </v:roundrect>
-            </w:pict>
-          </mc:Fallback>
-        </mc:AlternateContent>
-      </w:r>
-      <w:r>
-        <mc:AlternateContent>
-          <mc:Choice Requires="wps">
-            <w:drawing>
-              <wp:anchor distT="0" distB="0" distL="114300" distR="114300" simplePos="0" relativeHeight="251799552" behindDoc="0" locked="0" layoutInCell="1" allowOverlap="1" wp14:anchorId="5EFBF64F" wp14:editId="03252BC4">
-                <wp:simplePos x="0" y="0"/>
-                <wp:positionH relativeFrom="column">
-                  <wp:posOffset>-524320</wp:posOffset>
-                </wp:positionH>
-                <wp:positionV relativeFrom="paragraph">
-                  <wp:posOffset>7499993</wp:posOffset>
-                </wp:positionV>
-                <wp:extent cx="396910" cy="45719"/>
-                <wp:effectExtent l="0" t="0" r="3175" b="0"/>
-                <wp:wrapNone/>
-                <wp:docPr id="75" name="Rounded Rectangle 75"/>
-                <wp:cNvGraphicFramePr/>
-                <a:graphic xmlns:a="http://schemas.openxmlformats.org/drawingml/2006/main">
-                  <a:graphicData uri="http://schemas.microsoft.com/office/word/2010/wordprocessingShape">
-                    <wps:wsp>
-                      <wps:cNvSpPr/>
-                      <wps:spPr>
-                        <a:xfrm>
-                          <a:off x="0" y="0"/>
-                          <a:ext cx="396910" cy="45719"/>
-                        </a:xfrm>
-                        <a:prstGeom prst="roundRect">
-                          <a:avLst/>
-                        </a:prstGeom>
-                        <a:solidFill>
-                          <a:schemeClr val="bg1"/>
-                        </a:solidFill>
-                        <a:ln>
-                          <a:noFill/>
-                        </a:ln>
-                      </wps:spPr>
-                      <wps:style>
-                        <a:lnRef idx="2">
-                          <a:schemeClr val="accent1">
-                            <a:shade val="50000"/>
-                          </a:schemeClr>
-                        </a:lnRef>
-                        <a:fillRef idx="1">
-                          <a:schemeClr val="accent1"/>
-                        </a:fillRef>
-                        <a:effectRef idx="0">
-                          <a:schemeClr val="accent1"/>
-                        </a:effectRef>
-                        <a:fontRef idx="minor">
-                          <a:schemeClr val="lt1"/>
-                        </a:fontRef>
-                      </wps:style>
-                      <wps:bodyPr rot="0" spcFirstLastPara="0" vertOverflow="overflow" horzOverflow="overflow" vert="horz" wrap="square" lIns="91440" tIns="45720" rIns="91440" bIns="45720" numCol="1" spcCol="0" rtlCol="0" fromWordArt="0" anchor="ctr" anchorCtr="0" forceAA="0" compatLnSpc="1">
-                        <a:prstTxWarp prst="textNoShape">
-                          <a:avLst/>
-                        </a:prstTxWarp>
-                        <a:noAutofit/>
-                      </wps:bodyPr>
-                    </wps:wsp>
-                  </a:graphicData>
-                </a:graphic>
-                <wp14:sizeRelH relativeFrom="margin">
-                  <wp14:pctWidth>0</wp14:pctWidth>
-                </wp14:sizeRelH>
-              </wp:anchor>
-            </w:drawing>
-          </mc:Choice>
-          <mc:Fallback>
-            <w:pict>
-              <v:roundrect w14:anchorId="49AD52C0" id="Rounded Rectangle 75" o:spid="_x0000_s1026" style="position:absolute;margin-left:-41.3pt;margin-top:590.55pt;width:31.25pt;height:3.6pt;z-index:251799552;visibility:visible;mso-wrap-style:square;mso-width-percent:0;mso-wrap-distance-left:9pt;mso-wrap-distance-top:0;mso-wrap-distance-right:9pt;mso-wrap-distance-bottom:0;mso-position-horizontal:absolute;mso-position-horizontal-relative:text;mso-position-vertical:absolute;mso-position-vertical-relative:text;mso-width-percent:0;mso-width-relative:margin;v-text-anchor:middle" arcsize="10923f" o:gfxdata="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" fillcolor="white [3212]" stroked="f" strokeweight="1pt">
-                <v:stroke joinstyle="miter"/>
-              </v:roundrect>
-            </w:pict>
-          </mc:Fallback>
-        </mc:AlternateContent>
-      </w:r>
-      <w:r>
-        <w:rPr>
-          <w:noProof/>
-        </w:rPr>
-        <mc:AlternateContent>
-          <mc:Choice Requires="wps">
-            <w:drawing>
-              <wp:anchor distT="0" distB="0" distL="114300" distR="114300" simplePos="0" relativeHeight="251796480" behindDoc="0" locked="0" layoutInCell="1" allowOverlap="1" wp14:anchorId="108F22AC" wp14:editId="5E31D7A1">
-                <wp:simplePos x="0" y="0"/>
-                <wp:positionH relativeFrom="column">
-                  <wp:posOffset>-606236</wp:posOffset>
-                </wp:positionH>
-                <wp:positionV relativeFrom="paragraph">
-                  <wp:posOffset>7022795</wp:posOffset>
-                </wp:positionV>
-                <wp:extent cx="1310005" cy="272415"/>
-                <wp:effectExtent l="0" t="0" r="0" b="0"/>
-                <wp:wrapNone/>
-                <wp:docPr id="70" name="Rectangle 70"/>
-                <wp:cNvGraphicFramePr/>
-                <a:graphic xmlns:a="http://schemas.openxmlformats.org/drawingml/2006/main">
-                  <a:graphicData uri="http://schemas.microsoft.com/office/word/2010/wordprocessingShape">
-                    <wps:wsp>
-                      <wps:cNvSpPr/>
-                      <wps:spPr>
-                        <a:xfrm>
-                          <a:off x="0" y="0"/>
-                          <a:ext cx="1310005" cy="272415"/>
+                          <a:ext cx="2743200" cy="3380262"/>
                         </a:xfrm>
                         <a:prstGeom prst="rect">
                           <a:avLst/>
@@ -209,15 +60,211 @@
                         <w:txbxContent>
                           <w:p>
                             <w:pPr>
-                              <w:rPr>
-                                <w:sz w:val="22"/>
+                              <w:pStyle w:val="ListParagraph"/>
+                              <w:numPr>
+                                <w:ilvl w:val="0"/>
+                                <w:numId w:val="3"/>
+                              </w:numPr>
+                              <w:rPr>
+                                <w:sz w:val="28"/>
+                                <w:szCs w:val="28"/>
                               </w:rPr>
                             </w:pPr>
                             <w:r>
                               <w:rPr>
+                                <w:sz w:val="28"/>
+                                <w:szCs w:val="28"/>
+                              </w:rPr>
+                              <w:t xml:space="preserve">Java </w:t>
+                            </w:r>
+                            <w:r>
+                              <w:rPr>
+                                <w:sz w:val="28"/>
+                                <w:szCs w:val="28"/>
+                              </w:rPr>
+                              <w:t xml:space="preserve"> core</w:t>
+                            </w:r>
+                          </w:p>
+                          <w:p>
+                            <w:pPr>
+                              <w:pStyle w:val="ListParagraph"/>
+                              <w:numPr>
+                                <w:ilvl w:val="0"/>
+                                <w:numId w:val="6"/>
+                              </w:numPr>
+                              <w:spacing w:line="360" w:lineRule="auto"/>
+                              <w:ind w:left="810" w:hanging="180"/>
+                              <w:rPr>
                                 <w:sz w:val="22"/>
                               </w:rPr>
-                              <w:t>C#</w:t>
+                            </w:pPr>
+                            <w:r>
+                              <w:rPr>
+                                <w:sz w:val="22"/>
+                              </w:rPr>
+                              <w:t>Thành thạo cơ bản</w:t>
+                            </w:r>
+                          </w:p>
+                          <w:p>
+                            <w:pPr>
+                              <w:pStyle w:val="ListParagraph"/>
+                              <w:numPr>
+                                <w:ilvl w:val="0"/>
+                                <w:numId w:val="7"/>
+                              </w:numPr>
+                              <w:ind w:left="720"/>
+                              <w:rPr>
+                                <w:sz w:val="28"/>
+                                <w:szCs w:val="28"/>
+                              </w:rPr>
+                            </w:pPr>
+                            <w:r>
+                              <w:rPr>
+                                <w:sz w:val="28"/>
+                                <w:szCs w:val="28"/>
+                              </w:rPr>
+                              <w:t>HTML, CSS, JavaScript</w:t>
+                            </w:r>
+                          </w:p>
+                          <w:p>
+                            <w:pPr>
+                              <w:pStyle w:val="ListParagraph"/>
+                              <w:numPr>
+                                <w:ilvl w:val="0"/>
+                                <w:numId w:val="6"/>
+                              </w:numPr>
+                              <w:spacing w:line="360" w:lineRule="auto"/>
+                              <w:ind w:left="810" w:hanging="180"/>
+                              <w:rPr>
+                                <w:sz w:val="22"/>
+                              </w:rPr>
+                            </w:pPr>
+                            <w:r>
+                              <w:rPr>
+                                <w:sz w:val="22"/>
+                              </w:rPr>
+                              <w:t>Thành thạo mức cơ bản</w:t>
+                            </w:r>
+                          </w:p>
+                          <w:p>
+                            <w:pPr>
+                              <w:pStyle w:val="ListParagraph"/>
+                              <w:numPr>
+                                <w:ilvl w:val="0"/>
+                                <w:numId w:val="8"/>
+                              </w:numPr>
+                              <w:rPr>
+                                <w:sz w:val="28"/>
+                                <w:szCs w:val="28"/>
+                              </w:rPr>
+                            </w:pPr>
+                            <w:r>
+                              <w:rPr>
+                                <w:sz w:val="28"/>
+                                <w:szCs w:val="28"/>
+                              </w:rPr>
+                              <w:t>Database</w:t>
+                            </w:r>
+                          </w:p>
+                          <w:p>
+                            <w:pPr>
+                              <w:pStyle w:val="ListParagraph"/>
+                              <w:numPr>
+                                <w:ilvl w:val="0"/>
+                                <w:numId w:val="6"/>
+                              </w:numPr>
+                              <w:spacing w:line="360" w:lineRule="auto"/>
+                              <w:ind w:left="810" w:hanging="180"/>
+                              <w:rPr>
+                                <w:sz w:val="22"/>
+                              </w:rPr>
+                            </w:pPr>
+                            <w:r>
+                              <w:rPr>
+                                <w:sz w:val="22"/>
+                              </w:rPr>
+                              <w:t>SQL Server, MySQL</w:t>
+                            </w:r>
+                          </w:p>
+                          <w:p>
+                            <w:pPr>
+                              <w:pStyle w:val="ListParagraph"/>
+                              <w:numPr>
+                                <w:ilvl w:val="0"/>
+                                <w:numId w:val="9"/>
+                              </w:numPr>
+                              <w:ind w:left="720"/>
+                              <w:rPr>
+                                <w:sz w:val="28"/>
+                                <w:szCs w:val="28"/>
+                              </w:rPr>
+                            </w:pPr>
+                            <w:r>
+                              <w:rPr>
+                                <w:sz w:val="28"/>
+                                <w:szCs w:val="28"/>
+                              </w:rPr>
+                              <w:t>Framework</w:t>
+                            </w:r>
+                          </w:p>
+                          <w:p>
+                            <w:pPr>
+                              <w:pStyle w:val="ListParagraph"/>
+                              <w:numPr>
+                                <w:ilvl w:val="0"/>
+                                <w:numId w:val="6"/>
+                              </w:numPr>
+                              <w:spacing w:line="360" w:lineRule="auto"/>
+                              <w:ind w:left="810" w:hanging="180"/>
+                              <w:rPr>
+                                <w:sz w:val="22"/>
+                              </w:rPr>
+                            </w:pPr>
+                            <w:r>
+                              <w:rPr>
+                                <w:sz w:val="22"/>
+                              </w:rPr>
+                              <w:t>Bootstrap, JQuery</w:t>
+                            </w:r>
+                          </w:p>
+                          <w:p>
+                            <w:pPr>
+                              <w:pStyle w:val="ListParagraph"/>
+                              <w:numPr>
+                                <w:ilvl w:val="0"/>
+                                <w:numId w:val="10"/>
+                              </w:numPr>
+                              <w:ind w:left="720"/>
+                              <w:rPr>
+                                <w:sz w:val="28"/>
+                                <w:szCs w:val="28"/>
+                              </w:rPr>
+                            </w:pPr>
+                            <w:r>
+                              <w:rPr>
+                                <w:sz w:val="28"/>
+                                <w:szCs w:val="28"/>
+                              </w:rPr>
+                              <w:t>Tin học văn phòng</w:t>
+                            </w:r>
+                          </w:p>
+                          <w:p>
+                            <w:pPr>
+                              <w:pStyle w:val="ListParagraph"/>
+                              <w:numPr>
+                                <w:ilvl w:val="0"/>
+                                <w:numId w:val="6"/>
+                              </w:numPr>
+                              <w:ind w:left="810" w:hanging="180"/>
+                              <w:rPr>
+                                <w:sz w:val="22"/>
+                              </w:rPr>
+                            </w:pPr>
+                            <w:r>
+                              <w:rPr>
+                                <w:sz w:val="22"/>
+                              </w:rPr>
+                              <w:t>Thành thạo Word, Power Point, Excel</w:t>
                             </w:r>
                           </w:p>
                         </w:txbxContent>
@@ -242,20 +289,216 @@
           </mc:Choice>
           <mc:Fallback>
             <w:pict>
-              <v:rect w14:anchorId="108F22AC" id="Rectangle 70" o:spid="_x0000_s1026" style="position:absolute;margin-left:-47.75pt;margin-top:553pt;width:103.15pt;height:21.45pt;z-index:251796480;visibility:visible;mso-wrap-style:square;mso-width-percent:0;mso-height-percent:0;mso-wrap-distance-left:9pt;mso-wrap-distance-top:0;mso-wrap-distance-right:9pt;mso-wrap-distance-bottom:0;mso-position-horizontal:absolute;mso-position-horizontal-relative:text;mso-position-vertical:absolute;mso-position-vertical-relative:text;mso-width-percent:0;mso-height-percent:0;mso-width-relative:margin;mso-height-relative:margin;v-text-anchor:middle" o:gfxdata="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" filled="f" stroked="f" strokeweight="1pt">
+              <v:rect w14:anchorId="2DB6F1CA" id="Rectangle 73" o:spid="_x0000_s1026" style="position:absolute;margin-left:-69.15pt;margin-top:421.7pt;width:3in;height:266.15pt;z-index:251745280;visibility:visible;mso-wrap-style:square;mso-width-percent:0;mso-height-percent:0;mso-wrap-distance-left:9pt;mso-wrap-distance-top:0;mso-wrap-distance-right:9pt;mso-wrap-distance-bottom:0;mso-position-horizontal:absolute;mso-position-horizontal-relative:text;mso-position-vertical:absolute;mso-position-vertical-relative:text;mso-width-percent:0;mso-height-percent:0;mso-width-relative:margin;mso-height-relative:margin;v-text-anchor:middle" o:gfxdata="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" filled="f" stroked="f" strokeweight="1pt">
                 <v:textbox>
                   <w:txbxContent>
                     <w:p>
                       <w:pPr>
-                        <w:rPr>
-                          <w:sz w:val="22"/>
+                        <w:pStyle w:val="ListParagraph"/>
+                        <w:numPr>
+                          <w:ilvl w:val="0"/>
+                          <w:numId w:val="3"/>
+                        </w:numPr>
+                        <w:rPr>
+                          <w:sz w:val="28"/>
+                          <w:szCs w:val="28"/>
                         </w:rPr>
                       </w:pPr>
                       <w:r>
                         <w:rPr>
+                          <w:sz w:val="28"/>
+                          <w:szCs w:val="28"/>
+                        </w:rPr>
+                        <w:t xml:space="preserve">Java </w:t>
+                      </w:r>
+                      <w:r>
+                        <w:rPr>
+                          <w:sz w:val="28"/>
+                          <w:szCs w:val="28"/>
+                        </w:rPr>
+                        <w:t xml:space="preserve"> core</w:t>
+                      </w:r>
+                    </w:p>
+                    <w:p>
+                      <w:pPr>
+                        <w:pStyle w:val="ListParagraph"/>
+                        <w:numPr>
+                          <w:ilvl w:val="0"/>
+                          <w:numId w:val="6"/>
+                        </w:numPr>
+                        <w:spacing w:line="360" w:lineRule="auto"/>
+                        <w:ind w:left="810" w:hanging="180"/>
+                        <w:rPr>
                           <w:sz w:val="22"/>
                         </w:rPr>
-                        <w:t>C#</w:t>
+                      </w:pPr>
+                      <w:r>
+                        <w:rPr>
+                          <w:sz w:val="22"/>
+                        </w:rPr>
+                        <w:t>Thành thạo cơ bản</w:t>
+                      </w:r>
+                    </w:p>
+                    <w:p>
+                      <w:pPr>
+                        <w:pStyle w:val="ListParagraph"/>
+                        <w:numPr>
+                          <w:ilvl w:val="0"/>
+                          <w:numId w:val="7"/>
+                        </w:numPr>
+                        <w:ind w:left="720"/>
+                        <w:rPr>
+                          <w:sz w:val="28"/>
+                          <w:szCs w:val="28"/>
+                        </w:rPr>
+                      </w:pPr>
+                      <w:r>
+                        <w:rPr>
+                          <w:sz w:val="28"/>
+                          <w:szCs w:val="28"/>
+                        </w:rPr>
+                        <w:t>HTML, CSS, JavaScript</w:t>
+                      </w:r>
+                    </w:p>
+                    <w:p>
+                      <w:pPr>
+                        <w:pStyle w:val="ListParagraph"/>
+                        <w:numPr>
+                          <w:ilvl w:val="0"/>
+                          <w:numId w:val="6"/>
+                        </w:numPr>
+                        <w:spacing w:line="360" w:lineRule="auto"/>
+                        <w:ind w:left="810" w:hanging="180"/>
+                        <w:rPr>
+                          <w:sz w:val="22"/>
+                        </w:rPr>
+                      </w:pPr>
+                      <w:r>
+                        <w:rPr>
+                          <w:sz w:val="22"/>
+                        </w:rPr>
+                        <w:t>Thành thạo mức cơ bản</w:t>
+                      </w:r>
+                    </w:p>
+                    <w:p>
+                      <w:pPr>
+                        <w:pStyle w:val="ListParagraph"/>
+                        <w:numPr>
+                          <w:ilvl w:val="0"/>
+                          <w:numId w:val="8"/>
+                        </w:numPr>
+                        <w:rPr>
+                          <w:sz w:val="28"/>
+                          <w:szCs w:val="28"/>
+                        </w:rPr>
+                      </w:pPr>
+                      <w:r>
+                        <w:rPr>
+                          <w:sz w:val="28"/>
+                          <w:szCs w:val="28"/>
+                        </w:rPr>
+                        <w:t>Database</w:t>
+                      </w:r>
+                    </w:p>
+                    <w:p>
+                      <w:pPr>
+                        <w:pStyle w:val="ListParagraph"/>
+                        <w:numPr>
+                          <w:ilvl w:val="0"/>
+                          <w:numId w:val="6"/>
+                        </w:numPr>
+                        <w:spacing w:line="360" w:lineRule="auto"/>
+                        <w:ind w:left="810" w:hanging="180"/>
+                        <w:rPr>
+                          <w:sz w:val="22"/>
+                        </w:rPr>
+                      </w:pPr>
+                      <w:r>
+                        <w:rPr>
+                          <w:sz w:val="22"/>
+                        </w:rPr>
+                        <w:t>SQL Server, MySQL</w:t>
+                      </w:r>
+                    </w:p>
+                    <w:p>
+                      <w:pPr>
+                        <w:pStyle w:val="ListParagraph"/>
+                        <w:numPr>
+                          <w:ilvl w:val="0"/>
+                          <w:numId w:val="9"/>
+                        </w:numPr>
+                        <w:ind w:left="720"/>
+                        <w:rPr>
+                          <w:sz w:val="28"/>
+                          <w:szCs w:val="28"/>
+                        </w:rPr>
+                      </w:pPr>
+                      <w:r>
+                        <w:rPr>
+                          <w:sz w:val="28"/>
+                          <w:szCs w:val="28"/>
+                        </w:rPr>
+                        <w:t>Framework</w:t>
+                      </w:r>
+                    </w:p>
+                    <w:p>
+                      <w:pPr>
+                        <w:pStyle w:val="ListParagraph"/>
+                        <w:numPr>
+                          <w:ilvl w:val="0"/>
+                          <w:numId w:val="6"/>
+                        </w:numPr>
+                        <w:spacing w:line="360" w:lineRule="auto"/>
+                        <w:ind w:left="810" w:hanging="180"/>
+                        <w:rPr>
+                          <w:sz w:val="22"/>
+                        </w:rPr>
+                      </w:pPr>
+                      <w:r>
+                        <w:rPr>
+                          <w:sz w:val="22"/>
+                        </w:rPr>
+                        <w:t>Bootstrap, JQuery</w:t>
+                      </w:r>
+                    </w:p>
+                    <w:p>
+                      <w:pPr>
+                        <w:pStyle w:val="ListParagraph"/>
+                        <w:numPr>
+                          <w:ilvl w:val="0"/>
+                          <w:numId w:val="10"/>
+                        </w:numPr>
+                        <w:ind w:left="720"/>
+                        <w:rPr>
+                          <w:sz w:val="28"/>
+                          <w:szCs w:val="28"/>
+                        </w:rPr>
+                      </w:pPr>
+                      <w:r>
+                        <w:rPr>
+                          <w:sz w:val="28"/>
+                          <w:szCs w:val="28"/>
+                        </w:rPr>
+                        <w:t>Tin học văn phòng</w:t>
+                      </w:r>
+                    </w:p>
+                    <w:p>
+                      <w:pPr>
+                        <w:pStyle w:val="ListParagraph"/>
+                        <w:numPr>
+                          <w:ilvl w:val="0"/>
+                          <w:numId w:val="6"/>
+                        </w:numPr>
+                        <w:ind w:left="810" w:hanging="180"/>
+                        <w:rPr>
+                          <w:sz w:val="22"/>
+                        </w:rPr>
+                      </w:pPr>
+                      <w:r>
+                        <w:rPr>
+                          <w:sz w:val="22"/>
+                        </w:rPr>
+                        <w:t>Thành thạo Word, Power Point, Excel</w:t>
                       </w:r>
                     </w:p>
                   </w:txbxContent>
@@ -272,18 +515,18 @@
         <mc:AlternateContent>
           <mc:Choice Requires="wps">
             <w:drawing>
-              <wp:anchor distT="0" distB="0" distL="114300" distR="114300" simplePos="0" relativeHeight="251794432" behindDoc="0" locked="0" layoutInCell="1" allowOverlap="1" wp14:anchorId="32CEA057" wp14:editId="3BE9FE80">
+              <wp:anchor distT="0" distB="0" distL="114300" distR="114300" simplePos="0" relativeHeight="251738112" behindDoc="0" locked="0" layoutInCell="1" allowOverlap="1" wp14:anchorId="521E5DA9" wp14:editId="71FBFF99">
                 <wp:simplePos x="0" y="0"/>
                 <wp:positionH relativeFrom="column">
-                  <wp:posOffset>-516835</wp:posOffset>
+                  <wp:posOffset>-828675</wp:posOffset>
                 </wp:positionH>
                 <wp:positionV relativeFrom="paragraph">
-                  <wp:posOffset>6742706</wp:posOffset>
+                  <wp:posOffset>1676400</wp:posOffset>
                 </wp:positionV>
-                <wp:extent cx="803082" cy="45719"/>
+                <wp:extent cx="2601595" cy="723900"/>
                 <wp:effectExtent l="0" t="0" r="0" b="0"/>
                 <wp:wrapNone/>
-                <wp:docPr id="67" name="Rounded Rectangle 67"/>
+                <wp:docPr id="66" name="Rectangle 66"/>
                 <wp:cNvGraphicFramePr/>
                 <a:graphic xmlns:a="http://schemas.openxmlformats.org/drawingml/2006/main">
                   <a:graphicData uri="http://schemas.microsoft.com/office/word/2010/wordprocessingShape">
@@ -292,320 +535,7 @@
                       <wps:spPr>
                         <a:xfrm>
                           <a:off x="0" y="0"/>
-                          <a:ext cx="803082" cy="45719"/>
-                        </a:xfrm>
-                        <a:prstGeom prst="roundRect">
-                          <a:avLst/>
-                        </a:prstGeom>
-                        <a:solidFill>
-                          <a:schemeClr val="bg1"/>
-                        </a:solidFill>
-                        <a:ln>
-                          <a:noFill/>
-                        </a:ln>
-                      </wps:spPr>
-                      <wps:style>
-                        <a:lnRef idx="2">
-                          <a:schemeClr val="accent1">
-                            <a:shade val="50000"/>
-                          </a:schemeClr>
-                        </a:lnRef>
-                        <a:fillRef idx="1">
-                          <a:schemeClr val="accent1"/>
-                        </a:fillRef>
-                        <a:effectRef idx="0">
-                          <a:schemeClr val="accent1"/>
-                        </a:effectRef>
-                        <a:fontRef idx="minor">
-                          <a:schemeClr val="lt1"/>
-                        </a:fontRef>
-                      </wps:style>
-                      <wps:bodyPr rot="0" spcFirstLastPara="0" vertOverflow="overflow" horzOverflow="overflow" vert="horz" wrap="square" lIns="91440" tIns="45720" rIns="91440" bIns="45720" numCol="1" spcCol="0" rtlCol="0" fromWordArt="0" anchor="ctr" anchorCtr="0" forceAA="0" compatLnSpc="1">
-                        <a:prstTxWarp prst="textNoShape">
-                          <a:avLst/>
-                        </a:prstTxWarp>
-                        <a:noAutofit/>
-                      </wps:bodyPr>
-                    </wps:wsp>
-                  </a:graphicData>
-                </a:graphic>
-                <wp14:sizeRelH relativeFrom="margin">
-                  <wp14:pctWidth>0</wp14:pctWidth>
-                </wp14:sizeRelH>
-              </wp:anchor>
-            </w:drawing>
-          </mc:Choice>
-          <mc:Fallback>
-            <w:pict>
-              <v:roundrect w14:anchorId="7CA10C4A" id="Rounded Rectangle 67" o:spid="_x0000_s1026" style="position:absolute;margin-left:-40.7pt;margin-top:530.9pt;width:63.25pt;height:3.6pt;z-index:251794432;visibility:visible;mso-wrap-style:square;mso-width-percent:0;mso-wrap-distance-left:9pt;mso-wrap-distance-top:0;mso-wrap-distance-right:9pt;mso-wrap-distance-bottom:0;mso-position-horizontal:absolute;mso-position-horizontal-relative:text;mso-position-vertical:absolute;mso-position-vertical-relative:text;mso-width-percent:0;mso-width-relative:margin;v-text-anchor:middle" arcsize="10923f" o:gfxdata="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" fillcolor="white [3212]" stroked="f" strokeweight="1pt">
-                <v:stroke joinstyle="miter"/>
-              </v:roundrect>
-            </w:pict>
-          </mc:Fallback>
-        </mc:AlternateContent>
-      </w:r>
-      <w:r>
-        <w:rPr>
-          <w:noProof/>
-        </w:rPr>
-        <mc:AlternateContent>
-          <mc:Choice Requires="wps">
-            <w:drawing>
-              <wp:anchor distT="0" distB="0" distL="114300" distR="114300" simplePos="0" relativeHeight="251793408" behindDoc="0" locked="0" layoutInCell="1" allowOverlap="1" wp14:anchorId="1AD546A0" wp14:editId="03031E9A">
-                <wp:simplePos x="0" y="0"/>
-                <wp:positionH relativeFrom="column">
-                  <wp:posOffset>-540689</wp:posOffset>
-                </wp:positionH>
-                <wp:positionV relativeFrom="paragraph">
-                  <wp:posOffset>6710901</wp:posOffset>
-                </wp:positionV>
-                <wp:extent cx="2026920" cy="111760"/>
-                <wp:effectExtent l="0" t="0" r="0" b="2540"/>
-                <wp:wrapNone/>
-                <wp:docPr id="65" name="Rounded Rectangle 65"/>
-                <wp:cNvGraphicFramePr/>
-                <a:graphic xmlns:a="http://schemas.openxmlformats.org/drawingml/2006/main">
-                  <a:graphicData uri="http://schemas.microsoft.com/office/word/2010/wordprocessingShape">
-                    <wps:wsp>
-                      <wps:cNvSpPr/>
-                      <wps:spPr>
-                        <a:xfrm>
-                          <a:off x="0" y="0"/>
-                          <a:ext cx="2026920" cy="111760"/>
-                        </a:xfrm>
-                        <a:prstGeom prst="roundRect">
-                          <a:avLst/>
-                        </a:prstGeom>
-                        <a:solidFill>
-                          <a:srgbClr val="FF0066"/>
-                        </a:solidFill>
-                        <a:ln>
-                          <a:noFill/>
-                        </a:ln>
-                      </wps:spPr>
-                      <wps:style>
-                        <a:lnRef idx="2">
-                          <a:schemeClr val="accent1">
-                            <a:shade val="50000"/>
-                          </a:schemeClr>
-                        </a:lnRef>
-                        <a:fillRef idx="1">
-                          <a:schemeClr val="accent1"/>
-                        </a:fillRef>
-                        <a:effectRef idx="0">
-                          <a:schemeClr val="accent1"/>
-                        </a:effectRef>
-                        <a:fontRef idx="minor">
-                          <a:schemeClr val="lt1"/>
-                        </a:fontRef>
-                      </wps:style>
-                      <wps:bodyPr rot="0" spcFirstLastPara="0" vertOverflow="overflow" horzOverflow="overflow" vert="horz" wrap="square" lIns="91440" tIns="45720" rIns="91440" bIns="45720" numCol="1" spcCol="0" rtlCol="0" fromWordArt="0" anchor="ctr" anchorCtr="0" forceAA="0" compatLnSpc="1">
-                        <a:prstTxWarp prst="textNoShape">
-                          <a:avLst/>
-                        </a:prstTxWarp>
-                        <a:noAutofit/>
-                      </wps:bodyPr>
-                    </wps:wsp>
-                  </a:graphicData>
-                </a:graphic>
-              </wp:anchor>
-            </w:drawing>
-          </mc:Choice>
-          <mc:Fallback>
-            <w:pict>
-              <v:roundrect w14:anchorId="319C6396" id="Rounded Rectangle 65" o:spid="_x0000_s1026" style="position:absolute;margin-left:-42.55pt;margin-top:528.4pt;width:159.6pt;height:8.8pt;z-index:251793408;visibility:visible;mso-wrap-style:square;mso-wrap-distance-left:9pt;mso-wrap-distance-top:0;mso-wrap-distance-right:9pt;mso-wrap-distance-bottom:0;mso-position-horizontal:absolute;mso-position-horizontal-relative:text;mso-position-vertical:absolute;mso-position-vertical-relative:text;v-text-anchor:middle" arcsize="10923f" o:gfxdata="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" fillcolor="#f06" stroked="f" strokeweight="1pt">
-                <v:stroke joinstyle="miter"/>
-              </v:roundrect>
-            </w:pict>
-          </mc:Fallback>
-        </mc:AlternateContent>
-      </w:r>
-      <w:r>
-        <w:rPr>
-          <w:noProof/>
-        </w:rPr>
-        <mc:AlternateContent>
-          <mc:Choice Requires="wps">
-            <w:drawing>
-              <wp:anchor distT="0" distB="0" distL="114300" distR="114300" simplePos="0" relativeHeight="251770880" behindDoc="0" locked="0" layoutInCell="1" allowOverlap="1" wp14:anchorId="3C7F6D0F" wp14:editId="7F87B7D4">
-                <wp:simplePos x="0" y="0"/>
-                <wp:positionH relativeFrom="column">
-                  <wp:posOffset>-516835</wp:posOffset>
-                </wp:positionH>
-                <wp:positionV relativeFrom="paragraph">
-                  <wp:posOffset>6019137</wp:posOffset>
-                </wp:positionV>
-                <wp:extent cx="1272209" cy="45719"/>
-                <wp:effectExtent l="0" t="0" r="4445" b="0"/>
-                <wp:wrapNone/>
-                <wp:docPr id="9" name="Rounded Rectangle 9"/>
-                <wp:cNvGraphicFramePr/>
-                <a:graphic xmlns:a="http://schemas.openxmlformats.org/drawingml/2006/main">
-                  <a:graphicData uri="http://schemas.microsoft.com/office/word/2010/wordprocessingShape">
-                    <wps:wsp>
-                      <wps:cNvSpPr/>
-                      <wps:spPr>
-                        <a:xfrm>
-                          <a:off x="0" y="0"/>
-                          <a:ext cx="1272209" cy="45719"/>
-                        </a:xfrm>
-                        <a:prstGeom prst="roundRect">
-                          <a:avLst/>
-                        </a:prstGeom>
-                        <a:solidFill>
-                          <a:schemeClr val="bg1"/>
-                        </a:solidFill>
-                        <a:ln>
-                          <a:noFill/>
-                        </a:ln>
-                      </wps:spPr>
-                      <wps:style>
-                        <a:lnRef idx="2">
-                          <a:schemeClr val="accent1">
-                            <a:shade val="50000"/>
-                          </a:schemeClr>
-                        </a:lnRef>
-                        <a:fillRef idx="1">
-                          <a:schemeClr val="accent1"/>
-                        </a:fillRef>
-                        <a:effectRef idx="0">
-                          <a:schemeClr val="accent1"/>
-                        </a:effectRef>
-                        <a:fontRef idx="minor">
-                          <a:schemeClr val="lt1"/>
-                        </a:fontRef>
-                      </wps:style>
-                      <wps:bodyPr rot="0" spcFirstLastPara="0" vertOverflow="overflow" horzOverflow="overflow" vert="horz" wrap="square" lIns="91440" tIns="45720" rIns="91440" bIns="45720" numCol="1" spcCol="0" rtlCol="0" fromWordArt="0" anchor="ctr" anchorCtr="0" forceAA="0" compatLnSpc="1">
-                        <a:prstTxWarp prst="textNoShape">
-                          <a:avLst/>
-                        </a:prstTxWarp>
-                        <a:noAutofit/>
-                      </wps:bodyPr>
-                    </wps:wsp>
-                  </a:graphicData>
-                </a:graphic>
-                <wp14:sizeRelH relativeFrom="margin">
-                  <wp14:pctWidth>0</wp14:pctWidth>
-                </wp14:sizeRelH>
-              </wp:anchor>
-            </w:drawing>
-          </mc:Choice>
-          <mc:Fallback>
-            <w:pict>
-              <v:roundrect w14:anchorId="09DEAECB" id="Rounded Rectangle 9" o:spid="_x0000_s1026" style="position:absolute;margin-left:-40.7pt;margin-top:473.95pt;width:100.15pt;height:3.6pt;z-index:251770880;visibility:visible;mso-wrap-style:square;mso-width-percent:0;mso-wrap-distance-left:9pt;mso-wrap-distance-top:0;mso-wrap-distance-right:9pt;mso-wrap-distance-bottom:0;mso-position-horizontal:absolute;mso-position-horizontal-relative:text;mso-position-vertical:absolute;mso-position-vertical-relative:text;mso-width-percent:0;mso-width-relative:margin;v-text-anchor:middle" arcsize="10923f" o:gfxdata="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" fillcolor="white [3212]" stroked="f" strokeweight="1pt">
-                <v:stroke joinstyle="miter"/>
-              </v:roundrect>
-            </w:pict>
-          </mc:Fallback>
-        </mc:AlternateContent>
-      </w:r>
-      <w:r>
-        <w:rPr>
-          <w:noProof/>
-        </w:rPr>
-        <mc:AlternateContent>
-          <mc:Choice Requires="wps">
-            <w:drawing>
-              <wp:anchor distT="0" distB="0" distL="114300" distR="114300" simplePos="0" relativeHeight="251769856" behindDoc="0" locked="0" layoutInCell="1" allowOverlap="1" wp14:anchorId="14A448FD" wp14:editId="7D90C6E2">
-                <wp:simplePos x="0" y="0"/>
-                <wp:positionH relativeFrom="column">
-                  <wp:posOffset>-540689</wp:posOffset>
-                </wp:positionH>
-                <wp:positionV relativeFrom="paragraph">
-                  <wp:posOffset>5987332</wp:posOffset>
-                </wp:positionV>
-                <wp:extent cx="2026920" cy="111760"/>
-                <wp:effectExtent l="0" t="0" r="0" b="2540"/>
-                <wp:wrapNone/>
-                <wp:docPr id="6" name="Rounded Rectangle 6"/>
-                <wp:cNvGraphicFramePr/>
-                <a:graphic xmlns:a="http://schemas.openxmlformats.org/drawingml/2006/main">
-                  <a:graphicData uri="http://schemas.microsoft.com/office/word/2010/wordprocessingShape">
-                    <wps:wsp>
-                      <wps:cNvSpPr/>
-                      <wps:spPr>
-                        <a:xfrm>
-                          <a:off x="0" y="0"/>
-                          <a:ext cx="2026920" cy="111760"/>
-                        </a:xfrm>
-                        <a:prstGeom prst="roundRect">
-                          <a:avLst/>
-                        </a:prstGeom>
-                        <a:solidFill>
-                          <a:srgbClr val="FF0066"/>
-                        </a:solidFill>
-                        <a:ln>
-                          <a:noFill/>
-                        </a:ln>
-                      </wps:spPr>
-                      <wps:style>
-                        <a:lnRef idx="2">
-                          <a:schemeClr val="accent1">
-                            <a:shade val="50000"/>
-                          </a:schemeClr>
-                        </a:lnRef>
-                        <a:fillRef idx="1">
-                          <a:schemeClr val="accent1"/>
-                        </a:fillRef>
-                        <a:effectRef idx="0">
-                          <a:schemeClr val="accent1"/>
-                        </a:effectRef>
-                        <a:fontRef idx="minor">
-                          <a:schemeClr val="lt1"/>
-                        </a:fontRef>
-                      </wps:style>
-                      <wps:bodyPr rot="0" spcFirstLastPara="0" vertOverflow="overflow" horzOverflow="overflow" vert="horz" wrap="square" lIns="91440" tIns="45720" rIns="91440" bIns="45720" numCol="1" spcCol="0" rtlCol="0" fromWordArt="0" anchor="ctr" anchorCtr="0" forceAA="0" compatLnSpc="1">
-                        <a:prstTxWarp prst="textNoShape">
-                          <a:avLst/>
-                        </a:prstTxWarp>
-                        <a:noAutofit/>
-                      </wps:bodyPr>
-                    </wps:wsp>
-                  </a:graphicData>
-                </a:graphic>
-                <wp14:sizeRelH relativeFrom="margin">
-                  <wp14:pctWidth>0</wp14:pctWidth>
-                </wp14:sizeRelH>
-              </wp:anchor>
-            </w:drawing>
-          </mc:Choice>
-          <mc:Fallback>
-            <w:pict>
-              <v:roundrect w14:anchorId="7B49F2D2" id="Rounded Rectangle 6" o:spid="_x0000_s1026" style="position:absolute;margin-left:-42.55pt;margin-top:471.45pt;width:159.6pt;height:8.8pt;z-index:251769856;visibility:visible;mso-wrap-style:square;mso-width-percent:0;mso-wrap-distance-left:9pt;mso-wrap-distance-top:0;mso-wrap-distance-right:9pt;mso-wrap-distance-bottom:0;mso-position-horizontal:absolute;mso-position-horizontal-relative:text;mso-position-vertical:absolute;mso-position-vertical-relative:text;mso-width-percent:0;mso-width-relative:margin;v-text-anchor:middle" arcsize="10923f" o:gfxdata="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" fillcolor="#f06" stroked="f" strokeweight="1pt">
-                <v:stroke joinstyle="miter"/>
-              </v:roundrect>
-            </w:pict>
-          </mc:Fallback>
-        </mc:AlternateContent>
-      </w:r>
-      <w:r>
-        <w:rPr>
-          <w:noProof/>
-        </w:rPr>
-        <mc:AlternateContent>
-          <mc:Choice Requires="wps">
-            <w:drawing>
-              <wp:anchor distT="0" distB="0" distL="114300" distR="114300" simplePos="0" relativeHeight="251790336" behindDoc="0" locked="0" layoutInCell="1" allowOverlap="1" wp14:anchorId="3C865DB1" wp14:editId="09C53428">
-                <wp:simplePos x="0" y="0"/>
-                <wp:positionH relativeFrom="column">
-                  <wp:posOffset>-596872</wp:posOffset>
-                </wp:positionH>
-                <wp:positionV relativeFrom="paragraph">
-                  <wp:posOffset>6269024</wp:posOffset>
-                </wp:positionV>
-                <wp:extent cx="1310005" cy="272415"/>
-                <wp:effectExtent l="0" t="0" r="0" b="0"/>
-                <wp:wrapNone/>
-                <wp:docPr id="58" name="Rectangle 58"/>
-                <wp:cNvGraphicFramePr/>
-                <a:graphic xmlns:a="http://schemas.openxmlformats.org/drawingml/2006/main">
-                  <a:graphicData uri="http://schemas.microsoft.com/office/word/2010/wordprocessingShape">
-                    <wps:wsp>
-                      <wps:cNvSpPr/>
-                      <wps:spPr>
-                        <a:xfrm>
-                          <a:off x="0" y="0"/>
-                          <a:ext cx="1310005" cy="272415"/>
+                          <a:ext cx="2601595" cy="723900"/>
                         </a:xfrm>
                         <a:prstGeom prst="rect">
                           <a:avLst/>
@@ -635,15 +565,36 @@
                         <w:txbxContent>
                           <w:p>
                             <w:pPr>
-                              <w:rPr>
-                                <w:sz w:val="22"/>
+                              <w:jc w:val="center"/>
+                              <w:rPr>
+                                <w:b/>
+                                <w:sz w:val="36"/>
+                                <w:szCs w:val="36"/>
                               </w:rPr>
                             </w:pPr>
                             <w:r>
                               <w:rPr>
-                                <w:sz w:val="22"/>
-                              </w:rPr>
-                              <w:t>HTML, CSS, JS</w:t>
+                                <w:b/>
+                                <w:sz w:val="36"/>
+                                <w:szCs w:val="36"/>
+                              </w:rPr>
+                              <w:t>NGUYỄN CÔNG PHÚC</w:t>
+                            </w:r>
+                            <w:r>
+                              <w:rPr>
+                                <w:b/>
+                                <w:sz w:val="36"/>
+                                <w:szCs w:val="36"/>
+                              </w:rPr>
+                              <w:t xml:space="preserve"> FRONT- END</w:t>
+                            </w:r>
+                            <w:r>
+                              <w:rPr>
+                                <w:b/>
+                                <w:sz w:val="36"/>
+                                <w:szCs w:val="36"/>
+                              </w:rPr>
+                              <w:t xml:space="preserve"> </w:t>
                             </w:r>
                           </w:p>
                         </w:txbxContent>
@@ -668,20 +619,41 @@
           </mc:Choice>
           <mc:Fallback>
             <w:pict>
-              <v:rect w14:anchorId="3C865DB1" id="Rectangle 58" o:spid="_x0000_s1027" style="position:absolute;margin-left:-47pt;margin-top:493.6pt;width:103.15pt;height:21.45pt;z-index:251790336;visibility:visible;mso-wrap-style:square;mso-width-percent:0;mso-height-percent:0;mso-wrap-distance-left:9pt;mso-wrap-distance-top:0;mso-wrap-distance-right:9pt;mso-wrap-distance-bottom:0;mso-position-horizontal:absolute;mso-position-horizontal-relative:text;mso-position-vertical:absolute;mso-position-vertical-relative:text;mso-width-percent:0;mso-height-percent:0;mso-width-relative:margin;mso-height-relative:margin;v-text-anchor:middle" o:gfxdata="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" filled="f" stroked="f" strokeweight="1pt">
+              <v:rect w14:anchorId="521E5DA9" id="Rectangle 66" o:spid="_x0000_s1027" style="position:absolute;margin-left:-65.25pt;margin-top:132pt;width:204.85pt;height:57pt;z-index:251738112;visibility:visible;mso-wrap-style:square;mso-width-percent:0;mso-height-percent:0;mso-wrap-distance-left:9pt;mso-wrap-distance-top:0;mso-wrap-distance-right:9pt;mso-wrap-distance-bottom:0;mso-position-horizontal:absolute;mso-position-horizontal-relative:text;mso-position-vertical:absolute;mso-position-vertical-relative:text;mso-width-percent:0;mso-height-percent:0;mso-width-relative:margin;mso-height-relative:margin;v-text-anchor:middle" o:gfxdata="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" filled="f" stroked="f" strokeweight="1pt">
                 <v:textbox>
                   <w:txbxContent>
                     <w:p>
                       <w:pPr>
-                        <w:rPr>
-                          <w:sz w:val="22"/>
+                        <w:jc w:val="center"/>
+                        <w:rPr>
+                          <w:b/>
+                          <w:sz w:val="36"/>
+                          <w:szCs w:val="36"/>
                         </w:rPr>
                       </w:pPr>
                       <w:r>
                         <w:rPr>
-                          <w:sz w:val="22"/>
-                        </w:rPr>
-                        <w:t>HTML, CSS, JS</w:t>
+                          <w:b/>
+                          <w:sz w:val="36"/>
+                          <w:szCs w:val="36"/>
+                        </w:rPr>
+                        <w:t>NGUYỄN CÔNG PHÚC</w:t>
+                      </w:r>
+                      <w:r>
+                        <w:rPr>
+                          <w:b/>
+                          <w:sz w:val="36"/>
+                          <w:szCs w:val="36"/>
+                        </w:rPr>
+                        <w:t xml:space="preserve"> FRONT- END</w:t>
+                      </w:r>
+                      <w:r>
+                        <w:rPr>
+                          <w:b/>
+                          <w:sz w:val="36"/>
+                          <w:szCs w:val="36"/>
+                        </w:rPr>
+                        <w:t xml:space="preserve"> </w:t>
                       </w:r>
                     </w:p>
                   </w:txbxContent>
@@ -698,233 +670,7 @@
         <mc:AlternateContent>
           <mc:Choice Requires="wps">
             <w:drawing>
-              <wp:anchor distT="0" distB="0" distL="114300" distR="114300" simplePos="0" relativeHeight="251745280" behindDoc="0" locked="0" layoutInCell="1" allowOverlap="1" wp14:anchorId="7BAAA2D3" wp14:editId="5C358032">
-                <wp:simplePos x="0" y="0"/>
-                <wp:positionH relativeFrom="column">
-                  <wp:posOffset>-612775</wp:posOffset>
-                </wp:positionH>
-                <wp:positionV relativeFrom="paragraph">
-                  <wp:posOffset>5636895</wp:posOffset>
-                </wp:positionV>
-                <wp:extent cx="1310005" cy="272415"/>
-                <wp:effectExtent l="0" t="0" r="0" b="0"/>
-                <wp:wrapNone/>
-                <wp:docPr id="73" name="Rectangle 73"/>
-                <wp:cNvGraphicFramePr/>
-                <a:graphic xmlns:a="http://schemas.openxmlformats.org/drawingml/2006/main">
-                  <a:graphicData uri="http://schemas.microsoft.com/office/word/2010/wordprocessingShape">
-                    <wps:wsp>
-                      <wps:cNvSpPr/>
-                      <wps:spPr>
-                        <a:xfrm>
-                          <a:off x="0" y="0"/>
-                          <a:ext cx="1310005" cy="272415"/>
-                        </a:xfrm>
-                        <a:prstGeom prst="rect">
-                          <a:avLst/>
-                        </a:prstGeom>
-                        <a:noFill/>
-                        <a:ln>
-                          <a:noFill/>
-                        </a:ln>
-                      </wps:spPr>
-                      <wps:style>
-                        <a:lnRef idx="2">
-                          <a:schemeClr val="accent1">
-                            <a:shade val="50000"/>
-                          </a:schemeClr>
-                        </a:lnRef>
-                        <a:fillRef idx="1">
-                          <a:schemeClr val="accent1"/>
-                        </a:fillRef>
-                        <a:effectRef idx="0">
-                          <a:schemeClr val="accent1"/>
-                        </a:effectRef>
-                        <a:fontRef idx="minor">
-                          <a:schemeClr val="lt1"/>
-                        </a:fontRef>
-                      </wps:style>
-                      <wps:txbx>
-                        <w:txbxContent>
-                          <w:p>
-                            <w:pPr>
-                              <w:rPr>
-                                <w:sz w:val="22"/>
-                              </w:rPr>
-                            </w:pPr>
-                            <w:r>
-                              <w:rPr>
-                                <w:sz w:val="22"/>
-                              </w:rPr>
-                              <w:t>Java căn bản</w:t>
-                            </w:r>
-                          </w:p>
-                        </w:txbxContent>
-                      </wps:txbx>
-                      <wps:bodyPr rot="0" spcFirstLastPara="0" vertOverflow="overflow" horzOverflow="overflow" vert="horz" wrap="square" lIns="91440" tIns="45720" rIns="91440" bIns="45720" numCol="1" spcCol="0" rtlCol="0" fromWordArt="0" anchor="ctr" anchorCtr="0" forceAA="0" compatLnSpc="1">
-                        <a:prstTxWarp prst="textNoShape">
-                          <a:avLst/>
-                        </a:prstTxWarp>
-                        <a:noAutofit/>
-                      </wps:bodyPr>
-                    </wps:wsp>
-                  </a:graphicData>
-                </a:graphic>
-                <wp14:sizeRelH relativeFrom="margin">
-                  <wp14:pctWidth>0</wp14:pctWidth>
-                </wp14:sizeRelH>
-                <wp14:sizeRelV relativeFrom="margin">
-                  <wp14:pctHeight>0</wp14:pctHeight>
-                </wp14:sizeRelV>
-              </wp:anchor>
-            </w:drawing>
-          </mc:Choice>
-          <mc:Fallback>
-            <w:pict>
-              <v:rect w14:anchorId="7BAAA2D3" id="Rectangle 73" o:spid="_x0000_s1028" style="position:absolute;margin-left:-48.25pt;margin-top:443.85pt;width:103.15pt;height:21.45pt;z-index:251745280;visibility:visible;mso-wrap-style:square;mso-width-percent:0;mso-height-percent:0;mso-wrap-distance-left:9pt;mso-wrap-distance-top:0;mso-wrap-distance-right:9pt;mso-wrap-distance-bottom:0;mso-position-horizontal:absolute;mso-position-horizontal-relative:text;mso-position-vertical:absolute;mso-position-vertical-relative:text;mso-width-percent:0;mso-height-percent:0;mso-width-relative:margin;mso-height-relative:margin;v-text-anchor:middle" o:gfxdata="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" filled="f" stroked="f" strokeweight="1pt">
-                <v:textbox>
-                  <w:txbxContent>
-                    <w:p>
-                      <w:pPr>
-                        <w:rPr>
-                          <w:sz w:val="22"/>
-                        </w:rPr>
-                      </w:pPr>
-                      <w:r>
-                        <w:rPr>
-                          <w:sz w:val="22"/>
-                        </w:rPr>
-                        <w:t>Java căn bản</w:t>
-                      </w:r>
-                    </w:p>
-                  </w:txbxContent>
-                </v:textbox>
-              </v:rect>
-            </w:pict>
-          </mc:Fallback>
-        </mc:AlternateContent>
-      </w:r>
-      <w:r>
-        <w:rPr>
-          <w:noProof/>
-        </w:rPr>
-        <mc:AlternateContent>
-          <mc:Choice Requires="wps">
-            <w:drawing>
-              <wp:anchor distT="0" distB="0" distL="114300" distR="114300" simplePos="0" relativeHeight="251700224" behindDoc="0" locked="0" layoutInCell="1" allowOverlap="1" wp14:anchorId="0B83EEA3" wp14:editId="5F6688FA">
-                <wp:simplePos x="0" y="0"/>
-                <wp:positionH relativeFrom="column">
-                  <wp:posOffset>2305878</wp:posOffset>
-                </wp:positionH>
-                <wp:positionV relativeFrom="paragraph">
-                  <wp:posOffset>7291346</wp:posOffset>
-                </wp:positionV>
-                <wp:extent cx="3186430" cy="620202"/>
-                <wp:effectExtent l="0" t="0" r="0" b="0"/>
-                <wp:wrapNone/>
-                <wp:docPr id="36" name="Rectangle 36"/>
-                <wp:cNvGraphicFramePr/>
-                <a:graphic xmlns:a="http://schemas.openxmlformats.org/drawingml/2006/main">
-                  <a:graphicData uri="http://schemas.microsoft.com/office/word/2010/wordprocessingShape">
-                    <wps:wsp>
-                      <wps:cNvSpPr/>
-                      <wps:spPr>
-                        <a:xfrm>
-                          <a:off x="0" y="0"/>
-                          <a:ext cx="3186430" cy="620202"/>
-                        </a:xfrm>
-                        <a:prstGeom prst="rect">
-                          <a:avLst/>
-                        </a:prstGeom>
-                        <a:noFill/>
-                        <a:ln>
-                          <a:noFill/>
-                        </a:ln>
-                      </wps:spPr>
-                      <wps:style>
-                        <a:lnRef idx="2">
-                          <a:schemeClr val="accent1">
-                            <a:shade val="50000"/>
-                          </a:schemeClr>
-                        </a:lnRef>
-                        <a:fillRef idx="1">
-                          <a:schemeClr val="accent1"/>
-                        </a:fillRef>
-                        <a:effectRef idx="0">
-                          <a:schemeClr val="accent1"/>
-                        </a:effectRef>
-                        <a:fontRef idx="minor">
-                          <a:schemeClr val="lt1"/>
-                        </a:fontRef>
-                      </wps:style>
-                      <wps:txbx>
-                        <w:txbxContent>
-                          <w:p>
-                            <w:pPr>
-                              <w:rPr>
-                                <w:color w:val="FFFFFF" w:themeColor="background1"/>
-                              </w:rPr>
-                            </w:pPr>
-                            <w:r>
-                              <w:rPr>
-                                <w:color w:val="FFFFFF" w:themeColor="background1"/>
-                              </w:rPr>
-                              <w:t>Tạo trang web với giao diện giới thiệu bản thân qua môn học giao tiếp người - máy.</w:t>
-                            </w:r>
-                          </w:p>
-                        </w:txbxContent>
-                      </wps:txbx>
-                      <wps:bodyPr rot="0" spcFirstLastPara="0" vertOverflow="overflow" horzOverflow="overflow" vert="horz" wrap="square" lIns="91440" tIns="45720" rIns="91440" bIns="45720" numCol="1" spcCol="0" rtlCol="0" fromWordArt="0" anchor="ctr" anchorCtr="0" forceAA="0" compatLnSpc="1">
-                        <a:prstTxWarp prst="textNoShape">
-                          <a:avLst/>
-                        </a:prstTxWarp>
-                        <a:noAutofit/>
-                      </wps:bodyPr>
-                    </wps:wsp>
-                  </a:graphicData>
-                </a:graphic>
-                <wp14:sizeRelH relativeFrom="margin">
-                  <wp14:pctWidth>0</wp14:pctWidth>
-                </wp14:sizeRelH>
-                <wp14:sizeRelV relativeFrom="margin">
-                  <wp14:pctHeight>0</wp14:pctHeight>
-                </wp14:sizeRelV>
-              </wp:anchor>
-            </w:drawing>
-          </mc:Choice>
-          <mc:Fallback>
-            <w:pict>
-              <v:rect w14:anchorId="0B83EEA3" id="Rectangle 36" o:spid="_x0000_s1029" style="position:absolute;margin-left:181.55pt;margin-top:574.1pt;width:250.9pt;height:48.85pt;z-index:251700224;visibility:visible;mso-wrap-style:square;mso-width-percent:0;mso-height-percent:0;mso-wrap-distance-left:9pt;mso-wrap-distance-top:0;mso-wrap-distance-right:9pt;mso-wrap-distance-bottom:0;mso-position-horizontal:absolute;mso-position-horizontal-relative:text;mso-position-vertical:absolute;mso-position-vertical-relative:text;mso-width-percent:0;mso-height-percent:0;mso-width-relative:margin;mso-height-relative:margin;v-text-anchor:middle" o:gfxdata="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" filled="f" stroked="f" strokeweight="1pt">
-                <v:textbox>
-                  <w:txbxContent>
-                    <w:p>
-                      <w:pPr>
-                        <w:rPr>
-                          <w:color w:val="FFFFFF" w:themeColor="background1"/>
-                        </w:rPr>
-                      </w:pPr>
-                      <w:r>
-                        <w:rPr>
-                          <w:color w:val="FFFFFF" w:themeColor="background1"/>
-                        </w:rPr>
-                        <w:t>Tạo trang web với giao diện giới thiệu bản thân qua môn học giao tiếp người - máy.</w:t>
-                      </w:r>
-                    </w:p>
-                  </w:txbxContent>
-                </v:textbox>
-              </v:rect>
-            </w:pict>
-          </mc:Fallback>
-        </mc:AlternateContent>
-      </w:r>
-      <w:r>
-        <w:rPr>
-          <w:noProof/>
-        </w:rPr>
-        <mc:AlternateContent>
-          <mc:Choice Requires="wps">
-            <w:drawing>
-              <wp:anchor distT="0" distB="0" distL="114300" distR="114300" simplePos="0" relativeHeight="251699200" behindDoc="0" locked="0" layoutInCell="1" allowOverlap="1" wp14:anchorId="7BA1CDA3" wp14:editId="095AD8DC">
+              <wp:anchor distT="0" distB="0" distL="114300" distR="114300" simplePos="0" relativeHeight="251699200" behindDoc="0" locked="0" layoutInCell="1" allowOverlap="1" wp14:anchorId="61E89B8F" wp14:editId="33A49E82">
                 <wp:simplePos x="0" y="0"/>
                 <wp:positionH relativeFrom="column">
                   <wp:posOffset>2305878</wp:posOffset>
@@ -1011,7 +757,7 @@
           </mc:Choice>
           <mc:Fallback>
             <w:pict>
-              <v:rect w14:anchorId="7BA1CDA3" id="Rectangle 35" o:spid="_x0000_s1030" style="position:absolute;margin-left:181.55pt;margin-top:537.2pt;width:229.15pt;height:50.7pt;z-index:251699200;visibility:visible;mso-wrap-style:square;mso-width-percent:0;mso-height-percent:0;mso-wrap-distance-left:9pt;mso-wrap-distance-top:0;mso-wrap-distance-right:9pt;mso-wrap-distance-bottom:0;mso-position-horizontal:absolute;mso-position-horizontal-relative:text;mso-position-vertical:absolute;mso-position-vertical-relative:text;mso-width-percent:0;mso-height-percent:0;mso-width-relative:margin;mso-height-relative:margin;v-text-anchor:middle" o:gfxdata="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" filled="f" stroked="f" strokeweight="1pt">
+              <v:rect w14:anchorId="61E89B8F" id="Rectangle 35" o:spid="_x0000_s1028" style="position:absolute;margin-left:181.55pt;margin-top:537.2pt;width:229.15pt;height:50.7pt;z-index:251699200;visibility:visible;mso-wrap-style:square;mso-width-percent:0;mso-height-percent:0;mso-wrap-distance-left:9pt;mso-wrap-distance-top:0;mso-wrap-distance-right:9pt;mso-wrap-distance-bottom:0;mso-position-horizontal:absolute;mso-position-horizontal-relative:text;mso-position-vertical:absolute;mso-position-vertical-relative:text;mso-width-percent:0;mso-height-percent:0;mso-width-relative:margin;mso-height-relative:margin;v-text-anchor:middle" o:gfxdata="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" filled="f" stroked="f" strokeweight="1pt">
                 <v:textbox>
                   <w:txbxContent>
                     <w:p>
@@ -1045,7 +791,7 @@
         <mc:AlternateContent>
           <mc:Choice Requires="wps">
             <w:drawing>
-              <wp:anchor distT="0" distB="0" distL="114300" distR="114300" simplePos="0" relativeHeight="251696128" behindDoc="0" locked="0" layoutInCell="1" allowOverlap="1" wp14:anchorId="7D3E2019" wp14:editId="5362576B">
+              <wp:anchor distT="0" distB="0" distL="114300" distR="114300" simplePos="0" relativeHeight="251696128" behindDoc="0" locked="0" layoutInCell="1" allowOverlap="1" wp14:anchorId="4D61A7BC" wp14:editId="366CAE37">
                 <wp:simplePos x="0" y="0"/>
                 <wp:positionH relativeFrom="column">
                   <wp:posOffset>2297927</wp:posOffset>
@@ -1131,7 +877,7 @@
           </mc:Choice>
           <mc:Fallback>
             <w:pict>
-              <v:rect w14:anchorId="7D3E2019" id="Rectangle 33" o:spid="_x0000_s1031" style="position:absolute;margin-left:180.95pt;margin-top:487.7pt;width:250.9pt;height:52.6pt;z-index:251696128;visibility:visible;mso-wrap-style:square;mso-width-percent:0;mso-height-percent:0;mso-wrap-distance-left:9pt;mso-wrap-distance-top:0;mso-wrap-distance-right:9pt;mso-wrap-distance-bottom:0;mso-position-horizontal:absolute;mso-position-horizontal-relative:text;mso-position-vertical:absolute;mso-position-vertical-relative:text;mso-width-percent:0;mso-height-percent:0;mso-width-relative:margin;mso-height-relative:margin;v-text-anchor:middle" o:gfxdata="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" filled="f" stroked="f" strokeweight="1pt">
+              <v:rect w14:anchorId="4D61A7BC" id="Rectangle 33" o:spid="_x0000_s1029" style="position:absolute;margin-left:180.95pt;margin-top:487.7pt;width:250.9pt;height:52.6pt;z-index:251696128;visibility:visible;mso-wrap-style:square;mso-width-percent:0;mso-height-percent:0;mso-wrap-distance-left:9pt;mso-wrap-distance-top:0;mso-wrap-distance-right:9pt;mso-wrap-distance-bottom:0;mso-position-horizontal:absolute;mso-position-horizontal-relative:text;mso-position-vertical:absolute;mso-position-vertical-relative:text;mso-width-percent:0;mso-height-percent:0;mso-width-relative:margin;mso-height-relative:margin;v-text-anchor:middle" o:gfxdata="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" filled="f" stroked="f" strokeweight="1pt">
                 <v:textbox>
                   <w:txbxContent>
                     <w:p>
@@ -1164,7 +910,7 @@
         <mc:AlternateContent>
           <mc:Choice Requires="wps">
             <w:drawing>
-              <wp:anchor distT="0" distB="0" distL="114300" distR="114300" simplePos="0" relativeHeight="251695104" behindDoc="0" locked="0" layoutInCell="1" allowOverlap="1" wp14:anchorId="7EC072EB" wp14:editId="3805936A">
+              <wp:anchor distT="0" distB="0" distL="114300" distR="114300" simplePos="0" relativeHeight="251695104" behindDoc="0" locked="0" layoutInCell="1" allowOverlap="1" wp14:anchorId="0264426F" wp14:editId="5B55569E">
                 <wp:simplePos x="0" y="0"/>
                 <wp:positionH relativeFrom="column">
                   <wp:posOffset>2305877</wp:posOffset>
@@ -1248,7 +994,7 @@
           </mc:Choice>
           <mc:Fallback>
             <w:pict>
-              <v:rect w14:anchorId="7EC072EB" id="Rectangle 32" o:spid="_x0000_s1032" style="position:absolute;margin-left:181.55pt;margin-top:468.3pt;width:253.55pt;height:24pt;z-index:251695104;visibility:visible;mso-wrap-style:square;mso-width-percent:0;mso-wrap-distance-left:9pt;mso-wrap-distance-top:0;mso-wrap-distance-right:9pt;mso-wrap-distance-bottom:0;mso-position-horizontal:absolute;mso-position-horizontal-relative:text;mso-position-vertical:absolute;mso-position-vertical-relative:text;mso-width-percent:0;mso-width-relative:margin;v-text-anchor:middle" o:gfxdata="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" filled="f" stroked="f" strokeweight="1pt">
+              <v:rect w14:anchorId="0264426F" id="Rectangle 32" o:spid="_x0000_s1030" style="position:absolute;margin-left:181.55pt;margin-top:468.3pt;width:253.55pt;height:24pt;z-index:251695104;visibility:visible;mso-wrap-style:square;mso-width-percent:0;mso-wrap-distance-left:9pt;mso-wrap-distance-top:0;mso-wrap-distance-right:9pt;mso-wrap-distance-bottom:0;mso-position-horizontal:absolute;mso-position-horizontal-relative:text;mso-position-vertical:absolute;mso-position-vertical-relative:text;mso-width-percent:0;mso-width-relative:margin;v-text-anchor:middle" o:gfxdata="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" filled="f" stroked="f" strokeweight="1pt">
                 <v:textbox>
                   <w:txbxContent>
                     <w:p>
@@ -1282,7 +1028,7 @@
         <mc:AlternateContent>
           <mc:Choice Requires="wps">
             <w:drawing>
-              <wp:anchor distT="0" distB="0" distL="114300" distR="114300" simplePos="0" relativeHeight="251675648" behindDoc="0" locked="0" layoutInCell="1" allowOverlap="1" wp14:anchorId="48F50EAB" wp14:editId="7C4082B2">
+              <wp:anchor distT="0" distB="0" distL="114300" distR="114300" simplePos="0" relativeHeight="251675648" behindDoc="0" locked="0" layoutInCell="1" allowOverlap="1" wp14:anchorId="73E8D160" wp14:editId="45B548E2">
                 <wp:simplePos x="0" y="0"/>
                 <wp:positionH relativeFrom="column">
                   <wp:posOffset>2282024</wp:posOffset>
@@ -1367,24 +1113,33 @@
                               </w:rPr>
                               <w:t>Năm bắt đầu: 2019</w:t>
                             </w:r>
-                          </w:p>
-                          <w:p>
-                            <w:pPr>
+                            <w:r>
                               <w:rPr>
                                 <w:rFonts w:ascii="Segoe UI Light" w:hAnsi="Segoe UI Light" w:cs="Segoe UI Light"/>
                                 <w:color w:val="FFFFFF" w:themeColor="background1"/>
                                 <w:sz w:val="22"/>
                                 <w:lang w:val="en"/>
                               </w:rPr>
-                            </w:pPr>
-                            <w:r>
+                              <w:t>.</w:t>
+                            </w:r>
+                          </w:p>
+                          <w:p>
+                            <w:pPr>
                               <w:rPr>
                                 <w:rFonts w:ascii="Segoe UI Light" w:hAnsi="Segoe UI Light" w:cs="Segoe UI Light"/>
                                 <w:color w:val="FFFFFF" w:themeColor="background1"/>
                                 <w:sz w:val="22"/>
                                 <w:lang w:val="en"/>
                               </w:rPr>
-                              <w:t>Năm kết thúc: chưa kết thúc</w:t>
+                            </w:pPr>
+                            <w:r>
+                              <w:rPr>
+                                <w:rFonts w:ascii="Segoe UI Light" w:hAnsi="Segoe UI Light" w:cs="Segoe UI Light"/>
+                                <w:color w:val="FFFFFF" w:themeColor="background1"/>
+                                <w:sz w:val="22"/>
+                                <w:lang w:val="en"/>
+                              </w:rPr>
+                              <w:t>Sinh viên năm 3.</w:t>
                             </w:r>
                           </w:p>
                           <w:p>
@@ -1400,7 +1155,7 @@
                                 <w:sz w:val="22"/>
                                 <w:lang w:val="en"/>
                               </w:rPr>
-                              <w:t>Tôt nghiệp: chưa tốt nghiệp</w:t>
+                              <w:t>GPA: 7.0 / 10</w:t>
                             </w:r>
                           </w:p>
                         </w:txbxContent>
@@ -1425,7 +1180,7 @@
           </mc:Choice>
           <mc:Fallback>
             <w:pict>
-              <v:rect w14:anchorId="48F50EAB" id="Rectangle 16" o:spid="_x0000_s1033" style="position:absolute;margin-left:179.7pt;margin-top:226pt;width:250.9pt;height:110.2pt;z-index:251675648;visibility:visible;mso-wrap-style:square;mso-width-percent:0;mso-height-percent:0;mso-wrap-distance-left:9pt;mso-wrap-distance-top:0;mso-wrap-distance-right:9pt;mso-wrap-distance-bottom:0;mso-position-horizontal:absolute;mso-position-horizontal-relative:text;mso-position-vertical:absolute;mso-position-vertical-relative:text;mso-width-percent:0;mso-height-percent:0;mso-width-relative:margin;mso-height-relative:margin;v-text-anchor:middle" o:gfxdata="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" filled="f" stroked="f" strokeweight="1pt">
+              <v:rect w14:anchorId="73E8D160" id="Rectangle 16" o:spid="_x0000_s1031" style="position:absolute;margin-left:179.7pt;margin-top:226pt;width:250.9pt;height:110.2pt;z-index:251675648;visibility:visible;mso-wrap-style:square;mso-width-percent:0;mso-height-percent:0;mso-wrap-distance-left:9pt;mso-wrap-distance-top:0;mso-wrap-distance-right:9pt;mso-wrap-distance-bottom:0;mso-position-horizontal:absolute;mso-position-horizontal-relative:text;mso-position-vertical:absolute;mso-position-vertical-relative:text;mso-width-percent:0;mso-height-percent:0;mso-width-relative:margin;mso-height-relative:margin;v-text-anchor:middle" o:gfxdata="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" filled="f" stroked="f" strokeweight="1pt">
                 <v:textbox>
                   <w:txbxContent>
                     <w:p>
@@ -1465,24 +1220,33 @@
                         </w:rPr>
                         <w:t>Năm bắt đầu: 2019</w:t>
                       </w:r>
-                    </w:p>
-                    <w:p>
-                      <w:pPr>
+                      <w:r>
                         <w:rPr>
                           <w:rFonts w:ascii="Segoe UI Light" w:hAnsi="Segoe UI Light" w:cs="Segoe UI Light"/>
                           <w:color w:val="FFFFFF" w:themeColor="background1"/>
                           <w:sz w:val="22"/>
                           <w:lang w:val="en"/>
                         </w:rPr>
-                      </w:pPr>
-                      <w:r>
+                        <w:t>.</w:t>
+                      </w:r>
+                    </w:p>
+                    <w:p>
+                      <w:pPr>
                         <w:rPr>
                           <w:rFonts w:ascii="Segoe UI Light" w:hAnsi="Segoe UI Light" w:cs="Segoe UI Light"/>
                           <w:color w:val="FFFFFF" w:themeColor="background1"/>
                           <w:sz w:val="22"/>
                           <w:lang w:val="en"/>
                         </w:rPr>
-                        <w:t>Năm kết thúc: chưa kết thúc</w:t>
+                      </w:pPr>
+                      <w:r>
+                        <w:rPr>
+                          <w:rFonts w:ascii="Segoe UI Light" w:hAnsi="Segoe UI Light" w:cs="Segoe UI Light"/>
+                          <w:color w:val="FFFFFF" w:themeColor="background1"/>
+                          <w:sz w:val="22"/>
+                          <w:lang w:val="en"/>
+                        </w:rPr>
+                        <w:t>Sinh viên năm 3.</w:t>
                       </w:r>
                     </w:p>
                     <w:p>
@@ -1498,7 +1262,7 @@
                           <w:sz w:val="22"/>
                           <w:lang w:val="en"/>
                         </w:rPr>
-                        <w:t>Tôt nghiệp: chưa tốt nghiệp</w:t>
+                        <w:t>GPA: 7.0 / 10</w:t>
                       </w:r>
                     </w:p>
                   </w:txbxContent>
@@ -1515,7 +1279,7 @@
         <mc:AlternateContent>
           <mc:Choice Requires="wps">
             <w:drawing>
-              <wp:anchor distT="0" distB="0" distL="114300" distR="114300" simplePos="0" relativeHeight="251673600" behindDoc="0" locked="0" layoutInCell="1" allowOverlap="1" wp14:anchorId="51E2D8EE" wp14:editId="06A8FC74">
+              <wp:anchor distT="0" distB="0" distL="114300" distR="114300" simplePos="0" relativeHeight="251673600" behindDoc="0" locked="0" layoutInCell="1" allowOverlap="1" wp14:anchorId="56B9ED6D" wp14:editId="35D65AF2">
                 <wp:simplePos x="0" y="0"/>
                 <wp:positionH relativeFrom="column">
                   <wp:posOffset>2289976</wp:posOffset>
@@ -1607,7 +1371,7 @@
           </mc:Choice>
           <mc:Fallback>
             <w:pict>
-              <v:rect w14:anchorId="51E2D8EE" id="Rectangle 15" o:spid="_x0000_s1034" style="position:absolute;margin-left:180.3pt;margin-top:206pt;width:246.05pt;height:24pt;z-index:251673600;visibility:visible;mso-wrap-style:square;mso-width-percent:0;mso-wrap-distance-left:9pt;mso-wrap-distance-top:0;mso-wrap-distance-right:9pt;mso-wrap-distance-bottom:0;mso-position-horizontal:absolute;mso-position-horizontal-relative:text;mso-position-vertical:absolute;mso-position-vertical-relative:text;mso-width-percent:0;mso-width-relative:margin;v-text-anchor:middle" o:gfxdata="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" filled="f" stroked="f" strokeweight="1pt">
+              <v:rect w14:anchorId="56B9ED6D" id="Rectangle 15" o:spid="_x0000_s1032" style="position:absolute;margin-left:180.3pt;margin-top:206pt;width:246.05pt;height:24pt;z-index:251673600;visibility:visible;mso-wrap-style:square;mso-width-percent:0;mso-wrap-distance-left:9pt;mso-wrap-distance-top:0;mso-wrap-distance-right:9pt;mso-wrap-distance-bottom:0;mso-position-horizontal:absolute;mso-position-horizontal-relative:text;mso-position-vertical:absolute;mso-position-vertical-relative:text;mso-width-percent:0;mso-width-relative:margin;v-text-anchor:middle" o:gfxdata="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" filled="f" stroked="f" strokeweight="1pt">
                 <v:textbox>
                   <w:txbxContent>
                     <w:p>
@@ -1650,7 +1414,7 @@
         <mc:AlternateContent>
           <mc:Choice Requires="wps">
             <w:drawing>
-              <wp:anchor distT="0" distB="0" distL="114300" distR="114300" simplePos="0" relativeHeight="251654143" behindDoc="0" locked="0" layoutInCell="1" allowOverlap="1" wp14:anchorId="1BE9A763" wp14:editId="6DC7521C">
+              <wp:anchor distT="0" distB="0" distL="114300" distR="114300" simplePos="0" relativeHeight="251654143" behindDoc="0" locked="0" layoutInCell="1" allowOverlap="1" wp14:anchorId="7B6BC26A" wp14:editId="700E47CD">
                 <wp:simplePos x="0" y="0"/>
                 <wp:positionH relativeFrom="column">
                   <wp:posOffset>2242268</wp:posOffset>
@@ -1741,7 +1505,7 @@
           </mc:Choice>
           <mc:Fallback>
             <w:pict>
-              <v:rect w14:anchorId="1BE9A763" id="Rectangle 4" o:spid="_x0000_s1035" style="position:absolute;margin-left:176.55pt;margin-top:169.05pt;width:340.6pt;height:37.1pt;z-index:251654143;visibility:visible;mso-wrap-style:square;mso-width-percent:0;mso-height-percent:0;mso-wrap-distance-left:9pt;mso-wrap-distance-top:0;mso-wrap-distance-right:9pt;mso-wrap-distance-bottom:0;mso-position-horizontal:absolute;mso-position-horizontal-relative:text;mso-position-vertical:absolute;mso-position-vertical-relative:text;mso-width-percent:0;mso-height-percent:0;mso-width-relative:margin;mso-height-relative:margin;v-text-anchor:middle" o:gfxdata="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" filled="f" stroked="f" strokeweight="1pt">
+              <v:rect w14:anchorId="7B6BC26A" id="Rectangle 4" o:spid="_x0000_s1033" style="position:absolute;margin-left:176.55pt;margin-top:169.05pt;width:340.6pt;height:37.1pt;z-index:251654143;visibility:visible;mso-wrap-style:square;mso-width-percent:0;mso-height-percent:0;mso-wrap-distance-left:9pt;mso-wrap-distance-top:0;mso-wrap-distance-right:9pt;mso-wrap-distance-bottom:0;mso-position-horizontal:absolute;mso-position-horizontal-relative:text;mso-position-vertical:absolute;mso-position-vertical-relative:text;mso-width-percent:0;mso-height-percent:0;mso-width-relative:margin;mso-height-relative:margin;v-text-anchor:middle" o:gfxdata="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" filled="f" stroked="f" strokeweight="1pt">
                 <v:textbox>
                   <w:txbxContent>
                     <w:p>
@@ -1778,7 +1542,7 @@
         <mc:AlternateContent>
           <mc:Choice Requires="wps">
             <w:drawing>
-              <wp:anchor distT="0" distB="0" distL="114300" distR="114300" simplePos="0" relativeHeight="251785216" behindDoc="0" locked="0" layoutInCell="1" allowOverlap="1" wp14:anchorId="11735979" wp14:editId="113C3E11">
+              <wp:anchor distT="0" distB="0" distL="114300" distR="114300" simplePos="0" relativeHeight="251785216" behindDoc="0" locked="0" layoutInCell="1" allowOverlap="1" wp14:anchorId="6EE587DE" wp14:editId="769A4E59">
                 <wp:simplePos x="0" y="0"/>
                 <wp:positionH relativeFrom="margin">
                   <wp:posOffset>-211455</wp:posOffset>
@@ -1865,7 +1629,7 @@
           </mc:Choice>
           <mc:Fallback>
             <w:pict>
-              <v:rect w14:anchorId="11735979" id="Rectangle 51" o:spid="_x0000_s1036" style="position:absolute;margin-left:-16.65pt;margin-top:322.75pt;width:167.1pt;height:25.8pt;z-index:251785216;visibility:visible;mso-wrap-style:square;mso-width-percent:0;mso-height-percent:0;mso-wrap-distance-left:9pt;mso-wrap-distance-top:0;mso-wrap-distance-right:9pt;mso-wrap-distance-bottom:0;mso-position-horizontal:absolute;mso-position-horizontal-relative:margin;mso-position-vertical:absolute;mso-position-vertical-relative:text;mso-width-percent:0;mso-height-percent:0;mso-width-relative:margin;mso-height-relative:margin;v-text-anchor:middle" o:gfxdata="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" filled="f" stroked="f" strokeweight="1pt">
+              <v:rect w14:anchorId="6EE587DE" id="Rectangle 51" o:spid="_x0000_s1034" style="position:absolute;margin-left:-16.65pt;margin-top:322.75pt;width:167.1pt;height:25.8pt;z-index:251785216;visibility:visible;mso-wrap-style:square;mso-width-percent:0;mso-height-percent:0;mso-wrap-distance-left:9pt;mso-wrap-distance-top:0;mso-wrap-distance-right:9pt;mso-wrap-distance-bottom:0;mso-position-horizontal:absolute;mso-position-horizontal-relative:margin;mso-position-vertical:absolute;mso-position-vertical-relative:text;mso-width-percent:0;mso-height-percent:0;mso-width-relative:margin;mso-height-relative:margin;v-text-anchor:middle" o:gfxdata="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" filled="f" stroked="f" strokeweight="1pt">
                 <v:textbox>
                   <w:txbxContent>
                     <w:p>
@@ -1900,7 +1664,7 @@
         <mc:AlternateContent>
           <mc:Choice Requires="wps">
             <w:drawing>
-              <wp:anchor distT="0" distB="0" distL="114300" distR="114300" simplePos="0" relativeHeight="251743232" behindDoc="0" locked="0" layoutInCell="1" allowOverlap="1" wp14:anchorId="178C58B0" wp14:editId="7E331467">
+              <wp:anchor distT="0" distB="0" distL="114300" distR="114300" simplePos="0" relativeHeight="251743232" behindDoc="0" locked="0" layoutInCell="1" allowOverlap="1" wp14:anchorId="18BCB288" wp14:editId="1A19CB2C">
                 <wp:simplePos x="0" y="0"/>
                 <wp:positionH relativeFrom="column">
                   <wp:posOffset>-520065</wp:posOffset>
@@ -1968,7 +1732,7 @@
         <mc:AlternateContent>
           <mc:Choice Requires="wps">
             <w:drawing>
-              <wp:anchor distT="0" distB="0" distL="114300" distR="114300" simplePos="0" relativeHeight="251672576" behindDoc="0" locked="0" layoutInCell="1" allowOverlap="1" wp14:anchorId="08A2A3AA" wp14:editId="626D6821">
+              <wp:anchor distT="0" distB="0" distL="114300" distR="114300" simplePos="0" relativeHeight="251672576" behindDoc="0" locked="0" layoutInCell="1" allowOverlap="1" wp14:anchorId="6A942090" wp14:editId="4FB21C63">
                 <wp:simplePos x="0" y="0"/>
                 <wp:positionH relativeFrom="column">
                   <wp:posOffset>-683971</wp:posOffset>
@@ -2055,7 +1819,7 @@
           </mc:Choice>
           <mc:Fallback>
             <w:pict>
-              <v:rect w14:anchorId="08A2A3AA" id="Rectangle 14" o:spid="_x0000_s1037" style="position:absolute;margin-left:-53.85pt;margin-top:402.5pt;width:174pt;height:28.35pt;z-index:251672576;visibility:visible;mso-wrap-style:square;mso-height-percent:0;mso-wrap-distance-left:9pt;mso-wrap-distance-top:0;mso-wrap-distance-right:9pt;mso-wrap-distance-bottom:0;mso-position-horizontal:absolute;mso-position-horizontal-relative:text;mso-position-vertical:absolute;mso-position-vertical-relative:text;mso-height-percent:0;mso-height-relative:margin;v-text-anchor:middle" o:gfxdata="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" filled="f" stroked="f" strokeweight="1pt">
+              <v:rect w14:anchorId="6A942090" id="Rectangle 14" o:spid="_x0000_s1035" style="position:absolute;margin-left:-53.85pt;margin-top:402.5pt;width:174pt;height:28.35pt;z-index:251672576;visibility:visible;mso-wrap-style:square;mso-height-percent:0;mso-wrap-distance-left:9pt;mso-wrap-distance-top:0;mso-wrap-distance-right:9pt;mso-wrap-distance-bottom:0;mso-position-horizontal:absolute;mso-position-horizontal-relative:text;mso-position-vertical:absolute;mso-position-vertical-relative:text;mso-height-percent:0;mso-height-relative:margin;v-text-anchor:middle" o:gfxdata="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" filled="f" stroked="f" strokeweight="1pt">
                 <v:textbox>
                   <w:txbxContent>
                     <w:p>
@@ -2092,7 +1856,7 @@
         <mc:AlternateContent>
           <mc:Choice Requires="wps">
             <w:drawing>
-              <wp:anchor distT="0" distB="0" distL="114300" distR="114300" simplePos="0" relativeHeight="251788288" behindDoc="0" locked="0" layoutInCell="1" allowOverlap="1" wp14:anchorId="1A409CBF" wp14:editId="3BCA0E4C">
+              <wp:anchor distT="0" distB="0" distL="114300" distR="114300" simplePos="0" relativeHeight="251788288" behindDoc="0" locked="0" layoutInCell="1" allowOverlap="1" wp14:anchorId="7EF7E744" wp14:editId="07700BBA">
                 <wp:simplePos x="0" y="0"/>
                 <wp:positionH relativeFrom="margin">
                   <wp:posOffset>-208483</wp:posOffset>
@@ -2179,7 +1943,7 @@
           </mc:Choice>
           <mc:Fallback>
             <w:pict>
-              <v:rect w14:anchorId="1A409CBF" id="Rectangle 53" o:spid="_x0000_s1038" style="position:absolute;margin-left:-16.4pt;margin-top:347.9pt;width:167.1pt;height:40.2pt;z-index:251788288;visibility:visible;mso-wrap-style:square;mso-width-percent:0;mso-height-percent:0;mso-wrap-distance-left:9pt;mso-wrap-distance-top:0;mso-wrap-distance-right:9pt;mso-wrap-distance-bottom:0;mso-position-horizontal:absolute;mso-position-horizontal-relative:margin;mso-position-vertical:absolute;mso-position-vertical-relative:text;mso-width-percent:0;mso-height-percent:0;mso-width-relative:margin;mso-height-relative:margin;v-text-anchor:middle" o:gfxdata="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" filled="f" stroked="f" strokeweight="1pt">
+              <v:rect w14:anchorId="7EF7E744" id="Rectangle 53" o:spid="_x0000_s1036" style="position:absolute;margin-left:-16.4pt;margin-top:347.9pt;width:167.1pt;height:40.2pt;z-index:251788288;visibility:visible;mso-wrap-style:square;mso-width-percent:0;mso-height-percent:0;mso-wrap-distance-left:9pt;mso-wrap-distance-top:0;mso-wrap-distance-right:9pt;mso-wrap-distance-bottom:0;mso-position-horizontal:absolute;mso-position-horizontal-relative:margin;mso-position-vertical:absolute;mso-position-vertical-relative:text;mso-width-percent:0;mso-height-percent:0;mso-width-relative:margin;mso-height-relative:margin;v-text-anchor:middle" o:gfxdata="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" filled="f" stroked="f" strokeweight="1pt">
                 <v:textbox>
                   <w:txbxContent>
                     <w:p>
@@ -2212,7 +1976,7 @@
           <w:noProof/>
         </w:rPr>
         <w:drawing>
-          <wp:anchor distT="0" distB="0" distL="114300" distR="114300" simplePos="0" relativeHeight="251786240" behindDoc="0" locked="0" layoutInCell="1" allowOverlap="1" wp14:anchorId="51935B51" wp14:editId="1D2306DF">
+          <wp:anchor distT="0" distB="0" distL="114300" distR="114300" simplePos="0" relativeHeight="251786240" behindDoc="0" locked="0" layoutInCell="1" allowOverlap="1" wp14:anchorId="707E80F6" wp14:editId="40264585">
             <wp:simplePos x="0" y="0"/>
             <wp:positionH relativeFrom="column">
               <wp:posOffset>-520038</wp:posOffset>
@@ -2237,7 +2001,7 @@
                     </pic:cNvPicPr>
                   </pic:nvPicPr>
                   <pic:blipFill>
-                    <a:blip r:embed="rId5" cstate="print">
+                    <a:blip r:embed="rId6" cstate="print">
                       <a:extLst>
                         <a:ext uri="{28A0092B-C50C-407E-A947-70E740481C1C}">
                           <a14:useLocalDpi xmlns:a14="http://schemas.microsoft.com/office/drawing/2010/main" val="0"/>
@@ -2281,7 +2045,7 @@
         <mc:AlternateContent>
           <mc:Choice Requires="wps">
             <w:drawing>
-              <wp:anchor distT="0" distB="0" distL="114300" distR="114300" simplePos="0" relativeHeight="251735040" behindDoc="0" locked="0" layoutInCell="1" allowOverlap="1" wp14:anchorId="63CB67AF" wp14:editId="0D559A24">
+              <wp:anchor distT="0" distB="0" distL="114300" distR="114300" simplePos="0" relativeHeight="251735040" behindDoc="0" locked="0" layoutInCell="1" allowOverlap="1" wp14:anchorId="1745C561" wp14:editId="6AB1C758">
                 <wp:simplePos x="0" y="0"/>
                 <wp:positionH relativeFrom="margin">
                   <wp:posOffset>-208915</wp:posOffset>
@@ -2365,7 +2129,7 @@
           </mc:Choice>
           <mc:Fallback>
             <w:pict>
-              <v:rect w14:anchorId="63CB67AF" id="Rectangle 64" o:spid="_x0000_s1039" style="position:absolute;margin-left:-16.45pt;margin-top:263.1pt;width:102.75pt;height:21.75pt;z-index:251735040;visibility:visible;mso-wrap-style:square;mso-height-percent:0;mso-wrap-distance-left:9pt;mso-wrap-distance-top:0;mso-wrap-distance-right:9pt;mso-wrap-distance-bottom:0;mso-position-horizontal:absolute;mso-position-horizontal-relative:margin;mso-position-vertical:absolute;mso-position-vertical-relative:text;mso-height-percent:0;mso-height-relative:margin;v-text-anchor:middle" o:gfxdata="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" filled="f" stroked="f" strokeweight="1pt">
+              <v:rect w14:anchorId="1745C561" id="Rectangle 64" o:spid="_x0000_s1037" style="position:absolute;margin-left:-16.45pt;margin-top:263.1pt;width:102.75pt;height:21.75pt;z-index:251735040;visibility:visible;mso-wrap-style:square;mso-height-percent:0;mso-wrap-distance-left:9pt;mso-wrap-distance-top:0;mso-wrap-distance-right:9pt;mso-wrap-distance-bottom:0;mso-position-horizontal:absolute;mso-position-horizontal-relative:margin;mso-position-vertical:absolute;mso-position-vertical-relative:text;mso-height-percent:0;mso-height-relative:margin;v-text-anchor:middle" o:gfxdata="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" filled="f" stroked="f" strokeweight="1pt">
                 <v:textbox>
                   <w:txbxContent>
                     <w:p>
@@ -2400,7 +2164,7 @@
         <mc:AlternateContent>
           <mc:Choice Requires="wps">
             <w:drawing>
-              <wp:anchor distT="0" distB="0" distL="114300" distR="114300" simplePos="0" relativeHeight="251780096" behindDoc="0" locked="0" layoutInCell="1" allowOverlap="1" wp14:anchorId="28070A55" wp14:editId="31241BA6">
+              <wp:anchor distT="0" distB="0" distL="114300" distR="114300" simplePos="0" relativeHeight="251780096" behindDoc="0" locked="0" layoutInCell="1" allowOverlap="1" wp14:anchorId="41396225" wp14:editId="517703DA">
                 <wp:simplePos x="0" y="0"/>
                 <wp:positionH relativeFrom="margin">
                   <wp:posOffset>-207381</wp:posOffset>
@@ -2487,7 +2251,7 @@
           </mc:Choice>
           <mc:Fallback>
             <w:pict>
-              <v:rect w14:anchorId="28070A55" id="Rectangle 44" o:spid="_x0000_s1040" style="position:absolute;margin-left:-16.35pt;margin-top:292.5pt;width:152.85pt;height:24.25pt;z-index:251780096;visibility:visible;mso-wrap-style:square;mso-width-percent:0;mso-height-percent:0;mso-wrap-distance-left:9pt;mso-wrap-distance-top:0;mso-wrap-distance-right:9pt;mso-wrap-distance-bottom:0;mso-position-horizontal:absolute;mso-position-horizontal-relative:margin;mso-position-vertical:absolute;mso-position-vertical-relative:text;mso-width-percent:0;mso-height-percent:0;mso-width-relative:margin;mso-height-relative:margin;v-text-anchor:middle" o:gfxdata="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" filled="f" stroked="f" strokeweight="1pt">
+              <v:rect w14:anchorId="41396225" id="Rectangle 44" o:spid="_x0000_s1038" style="position:absolute;margin-left:-16.35pt;margin-top:292.5pt;width:152.85pt;height:24.25pt;z-index:251780096;visibility:visible;mso-wrap-style:square;mso-width-percent:0;mso-height-percent:0;mso-wrap-distance-left:9pt;mso-wrap-distance-top:0;mso-wrap-distance-right:9pt;mso-wrap-distance-bottom:0;mso-position-horizontal:absolute;mso-position-horizontal-relative:margin;mso-position-vertical:absolute;mso-position-vertical-relative:text;mso-width-percent:0;mso-height-percent:0;mso-width-relative:margin;mso-height-relative:margin;v-text-anchor:middle" o:gfxdata="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" filled="f" stroked="f" strokeweight="1pt">
                 <v:textbox>
                   <w:txbxContent>
                     <w:p>
@@ -2522,7 +2286,7 @@
         <mc:AlternateContent>
           <mc:Choice Requires="wps">
             <w:drawing>
-              <wp:anchor distT="0" distB="0" distL="114300" distR="114300" simplePos="0" relativeHeight="251776000" behindDoc="0" locked="0" layoutInCell="1" allowOverlap="1" wp14:anchorId="51456EB1" wp14:editId="6FB46FC3">
+              <wp:anchor distT="0" distB="0" distL="114300" distR="114300" simplePos="0" relativeHeight="251776000" behindDoc="0" locked="0" layoutInCell="1" allowOverlap="1" wp14:anchorId="5DDB96F0" wp14:editId="4C3A5FBC">
                 <wp:simplePos x="0" y="0"/>
                 <wp:positionH relativeFrom="margin">
                   <wp:posOffset>-207740</wp:posOffset>
@@ -2606,7 +2370,7 @@
           </mc:Choice>
           <mc:Fallback>
             <w:pict>
-              <v:rect w14:anchorId="51456EB1" id="Rectangle 24" o:spid="_x0000_s1041" style="position:absolute;margin-left:-16.35pt;margin-top:233.8pt;width:102.75pt;height:21.75pt;z-index:251776000;visibility:visible;mso-wrap-style:square;mso-height-percent:0;mso-wrap-distance-left:9pt;mso-wrap-distance-top:0;mso-wrap-distance-right:9pt;mso-wrap-distance-bottom:0;mso-position-horizontal:absolute;mso-position-horizontal-relative:margin;mso-position-vertical:absolute;mso-position-vertical-relative:text;mso-height-percent:0;mso-height-relative:margin;v-text-anchor:middle" o:gfxdata="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" filled="f" stroked="f" strokeweight="1pt">
+              <v:rect w14:anchorId="5DDB96F0" id="Rectangle 24" o:spid="_x0000_s1039" style="position:absolute;margin-left:-16.35pt;margin-top:233.8pt;width:102.75pt;height:21.75pt;z-index:251776000;visibility:visible;mso-wrap-style:square;mso-height-percent:0;mso-wrap-distance-left:9pt;mso-wrap-distance-top:0;mso-wrap-distance-right:9pt;mso-wrap-distance-bottom:0;mso-position-horizontal:absolute;mso-position-horizontal-relative:margin;mso-position-vertical:absolute;mso-position-vertical-relative:text;mso-height-percent:0;mso-height-relative:margin;v-text-anchor:middle" o:gfxdata="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" filled="f" stroked="f" strokeweight="1pt">
                 <v:textbox>
                   <w:txbxContent>
                     <w:p>
@@ -2639,7 +2403,7 @@
           <w:noProof/>
         </w:rPr>
         <w:drawing>
-          <wp:anchor distT="0" distB="0" distL="114300" distR="114300" simplePos="0" relativeHeight="251782144" behindDoc="0" locked="0" layoutInCell="1" allowOverlap="1" wp14:anchorId="78308884" wp14:editId="78F239BE">
+          <wp:anchor distT="0" distB="0" distL="114300" distR="114300" simplePos="0" relativeHeight="251782144" behindDoc="0" locked="0" layoutInCell="1" allowOverlap="1" wp14:anchorId="7677945F" wp14:editId="648401FC">
             <wp:simplePos x="0" y="0"/>
             <wp:positionH relativeFrom="column">
               <wp:posOffset>-520065</wp:posOffset>
@@ -2664,7 +2428,7 @@
                     </pic:cNvPicPr>
                   </pic:nvPicPr>
                   <pic:blipFill>
-                    <a:blip r:embed="rId6" cstate="print">
+                    <a:blip r:embed="rId7" cstate="print">
                       <a:extLst>
                         <a:ext uri="{28A0092B-C50C-407E-A947-70E740481C1C}">
                           <a14:useLocalDpi xmlns:a14="http://schemas.microsoft.com/office/drawing/2010/main" val="0"/>
@@ -2712,7 +2476,7 @@
           <w:noProof/>
         </w:rPr>
         <w:drawing>
-          <wp:anchor distT="0" distB="0" distL="114300" distR="114300" simplePos="0" relativeHeight="251778048" behindDoc="0" locked="0" layoutInCell="1" allowOverlap="1" wp14:anchorId="7F9E2FB9" wp14:editId="7299B63A">
+          <wp:anchor distT="0" distB="0" distL="114300" distR="114300" simplePos="0" relativeHeight="251778048" behindDoc="0" locked="0" layoutInCell="1" allowOverlap="1" wp14:anchorId="374D1BF4" wp14:editId="24363FB3">
             <wp:simplePos x="0" y="0"/>
             <wp:positionH relativeFrom="column">
               <wp:posOffset>-520574</wp:posOffset>
@@ -2737,7 +2501,7 @@
                     </pic:cNvPicPr>
                   </pic:nvPicPr>
                   <pic:blipFill>
-                    <a:blip r:embed="rId7" cstate="print">
+                    <a:blip r:embed="rId8" cstate="print">
                       <a:extLst>
                         <a:ext uri="{28A0092B-C50C-407E-A947-70E740481C1C}">
                           <a14:useLocalDpi xmlns:a14="http://schemas.microsoft.com/office/drawing/2010/main" val="0"/>
@@ -2785,7 +2549,7 @@
           <w:noProof/>
         </w:rPr>
         <w:drawing>
-          <wp:anchor distT="0" distB="0" distL="114300" distR="114300" simplePos="0" relativeHeight="251773952" behindDoc="0" locked="0" layoutInCell="1" allowOverlap="1" wp14:anchorId="0DF0D02D" wp14:editId="6A6F009F">
+          <wp:anchor distT="0" distB="0" distL="114300" distR="114300" simplePos="0" relativeHeight="251773952" behindDoc="0" locked="0" layoutInCell="1" allowOverlap="1" wp14:anchorId="50368A9F" wp14:editId="5770D25F">
             <wp:simplePos x="0" y="0"/>
             <wp:positionH relativeFrom="column">
               <wp:posOffset>-520574</wp:posOffset>
@@ -2810,7 +2574,7 @@
                     </pic:cNvPicPr>
                   </pic:nvPicPr>
                   <pic:blipFill>
-                    <a:blip r:embed="rId8" cstate="print">
+                    <a:blip r:embed="rId9" cstate="print">
                       <a:extLst>
                         <a:ext uri="{28A0092B-C50C-407E-A947-70E740481C1C}">
                           <a14:useLocalDpi xmlns:a14="http://schemas.microsoft.com/office/drawing/2010/main" val="0"/>
@@ -2858,7 +2622,7 @@
           <w:noProof/>
         </w:rPr>
         <w:drawing>
-          <wp:anchor distT="0" distB="0" distL="114300" distR="114300" simplePos="0" relativeHeight="251783168" behindDoc="0" locked="0" layoutInCell="1" allowOverlap="1" wp14:anchorId="3F77CF65" wp14:editId="725C244A">
+          <wp:anchor distT="0" distB="0" distL="114300" distR="114300" simplePos="0" relativeHeight="251783168" behindDoc="0" locked="0" layoutInCell="1" allowOverlap="1" wp14:anchorId="1E4373D6" wp14:editId="1CBF8CBF">
             <wp:simplePos x="0" y="0"/>
             <wp:positionH relativeFrom="column">
               <wp:posOffset>-520291</wp:posOffset>
@@ -2883,7 +2647,7 @@
                     </pic:cNvPicPr>
                   </pic:nvPicPr>
                   <pic:blipFill>
-                    <a:blip r:embed="rId9" cstate="print">
+                    <a:blip r:embed="rId10" cstate="print">
                       <a:extLst>
                         <a:ext uri="{28A0092B-C50C-407E-A947-70E740481C1C}">
                           <a14:useLocalDpi xmlns:a14="http://schemas.microsoft.com/office/drawing/2010/main" val="0"/>
@@ -2928,7 +2692,7 @@
         <mc:AlternateContent>
           <mc:Choice Requires="wps">
             <w:drawing>
-              <wp:anchor distT="0" distB="0" distL="114300" distR="114300" simplePos="0" relativeHeight="251758592" behindDoc="0" locked="0" layoutInCell="1" allowOverlap="1" wp14:anchorId="53E9197A" wp14:editId="30833B0F">
+              <wp:anchor distT="0" distB="0" distL="114300" distR="114300" simplePos="0" relativeHeight="251758592" behindDoc="0" locked="0" layoutInCell="1" allowOverlap="1" wp14:anchorId="7B87311B" wp14:editId="0C73E215">
                 <wp:simplePos x="0" y="0"/>
                 <wp:positionH relativeFrom="column">
                   <wp:posOffset>2238375</wp:posOffset>
@@ -3087,7 +2851,7 @@
           </mc:Choice>
           <mc:Fallback>
             <w:pict>
-              <v:rect w14:anchorId="53E9197A" id="Rectangle 83" o:spid="_x0000_s1042" style="position:absolute;margin-left:176.25pt;margin-top:9.55pt;width:346.4pt;height:116pt;z-index:251758592;visibility:visible;mso-wrap-style:square;mso-width-percent:0;mso-height-percent:0;mso-wrap-distance-left:9pt;mso-wrap-distance-top:0;mso-wrap-distance-right:9pt;mso-wrap-distance-bottom:0;mso-position-horizontal:absolute;mso-position-horizontal-relative:text;mso-position-vertical:absolute;mso-position-vertical-relative:text;mso-width-percent:0;mso-height-percent:0;mso-width-relative:margin;mso-height-relative:margin;v-text-anchor:middle" o:gfxdata="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" filled="f" stroked="f" strokeweight="1pt">
+              <v:rect w14:anchorId="7B87311B" id="Rectangle 83" o:spid="_x0000_s1040" style="position:absolute;margin-left:176.25pt;margin-top:9.55pt;width:346.4pt;height:116pt;z-index:251758592;visibility:visible;mso-wrap-style:square;mso-width-percent:0;mso-height-percent:0;mso-wrap-distance-left:9pt;mso-wrap-distance-top:0;mso-wrap-distance-right:9pt;mso-wrap-distance-bottom:0;mso-position-horizontal:absolute;mso-position-horizontal-relative:text;mso-position-vertical:absolute;mso-position-vertical-relative:text;mso-width-percent:0;mso-height-percent:0;mso-width-relative:margin;mso-height-relative:margin;v-text-anchor:middle" o:gfxdata="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" filled="f" stroked="f" strokeweight="1pt">
                 <v:textbox>
                   <w:txbxContent>
                     <w:p>
@@ -3193,7 +2957,7 @@
         <mc:AlternateContent>
           <mc:Choice Requires="wps">
             <w:drawing>
-              <wp:anchor distT="0" distB="0" distL="114300" distR="114300" simplePos="0" relativeHeight="251669504" behindDoc="0" locked="0" layoutInCell="1" allowOverlap="1" wp14:anchorId="357D6AD8" wp14:editId="2778A362">
+              <wp:anchor distT="0" distB="0" distL="114300" distR="114300" simplePos="0" relativeHeight="251669504" behindDoc="0" locked="0" layoutInCell="1" allowOverlap="1" wp14:anchorId="54B4EA1D" wp14:editId="3B863400">
                 <wp:simplePos x="0" y="0"/>
                 <wp:positionH relativeFrom="column">
                   <wp:posOffset>-704850</wp:posOffset>
@@ -3283,7 +3047,7 @@
           </mc:Choice>
           <mc:Fallback>
             <w:pict>
-              <v:rect w14:anchorId="357D6AD8" id="Rectangle 12" o:spid="_x0000_s1043" style="position:absolute;margin-left:-55.5pt;margin-top:202.65pt;width:184.5pt;height:28.35pt;z-index:251669504;visibility:visible;mso-wrap-style:square;mso-width-percent:0;mso-height-percent:0;mso-wrap-distance-left:9pt;mso-wrap-distance-top:0;mso-wrap-distance-right:9pt;mso-wrap-distance-bottom:0;mso-position-horizontal:absolute;mso-position-horizontal-relative:text;mso-position-vertical:absolute;mso-position-vertical-relative:text;mso-width-percent:0;mso-height-percent:0;mso-width-relative:margin;mso-height-relative:margin;v-text-anchor:middle" o:gfxdata="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" filled="f" stroked="f" strokeweight="1pt">
+              <v:rect w14:anchorId="54B4EA1D" id="Rectangle 12" o:spid="_x0000_s1041" style="position:absolute;margin-left:-55.5pt;margin-top:202.65pt;width:184.5pt;height:28.35pt;z-index:251669504;visibility:visible;mso-wrap-style:square;mso-width-percent:0;mso-height-percent:0;mso-wrap-distance-left:9pt;mso-wrap-distance-top:0;mso-wrap-distance-right:9pt;mso-wrap-distance-bottom:0;mso-position-horizontal:absolute;mso-position-horizontal-relative:text;mso-position-vertical:absolute;mso-position-vertical-relative:text;mso-width-percent:0;mso-height-percent:0;mso-width-relative:margin;mso-height-relative:margin;v-text-anchor:middle" o:gfxdata="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" filled="f" stroked="f" strokeweight="1pt">
                 <v:textbox>
                   <w:txbxContent>
                     <w:p>
@@ -3320,7 +3084,7 @@
         <mc:AlternateContent>
           <mc:Choice Requires="wps">
             <w:drawing>
-              <wp:anchor distT="0" distB="0" distL="114300" distR="114300" simplePos="0" relativeHeight="251741184" behindDoc="0" locked="0" layoutInCell="1" allowOverlap="1" wp14:anchorId="5A20A1F2" wp14:editId="30F1955C">
+              <wp:anchor distT="0" distB="0" distL="114300" distR="114300" simplePos="0" relativeHeight="251741184" behindDoc="0" locked="0" layoutInCell="1" allowOverlap="1" wp14:anchorId="2685B932" wp14:editId="731E7ACB">
                 <wp:simplePos x="0" y="0"/>
                 <wp:positionH relativeFrom="column">
                   <wp:posOffset>-567055</wp:posOffset>
@@ -3374,132 +3138,9 @@
           </mc:Choice>
           <mc:Fallback>
             <w:pict>
-              <v:line w14:anchorId="3E7D19EA" id="Straight Connector 68" o:spid="_x0000_s1026" style="position:absolute;z-index:251741184;visibility:visible;mso-wrap-style:square;mso-wrap-distance-left:9pt;mso-wrap-distance-top:0;mso-wrap-distance-right:9pt;mso-wrap-distance-bottom:0;mso-position-horizontal:absolute;mso-position-horizontal-relative:text;mso-position-vertical:absolute;mso-position-vertical-relative:text" from="-44.65pt,191.25pt" to="125.45pt,191.25pt" o:gfxdata="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" strokecolor="white [3212]" strokeweight=".5pt">
+              <v:line w14:anchorId="69F384F2" id="Straight Connector 68" o:spid="_x0000_s1026" style="position:absolute;z-index:251741184;visibility:visible;mso-wrap-style:square;mso-wrap-distance-left:9pt;mso-wrap-distance-top:0;mso-wrap-distance-right:9pt;mso-wrap-distance-bottom:0;mso-position-horizontal:absolute;mso-position-horizontal-relative:text;mso-position-vertical:absolute;mso-position-vertical-relative:text" from="-44.65pt,191.25pt" to="125.45pt,191.25pt" o:gfxdata="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" strokecolor="white [3212]" strokeweight=".5pt">
                 <v:stroke joinstyle="miter"/>
               </v:line>
-            </w:pict>
-          </mc:Fallback>
-        </mc:AlternateContent>
-      </w:r>
-      <w:r>
-        <w:rPr>
-          <w:noProof/>
-        </w:rPr>
-        <mc:AlternateContent>
-          <mc:Choice Requires="wps">
-            <w:drawing>
-              <wp:anchor distT="0" distB="0" distL="114300" distR="114300" simplePos="0" relativeHeight="251738112" behindDoc="0" locked="0" layoutInCell="1" allowOverlap="1" wp14:anchorId="3EFBB919" wp14:editId="59F8C348">
-                <wp:simplePos x="0" y="0"/>
-                <wp:positionH relativeFrom="column">
-                  <wp:posOffset>-826135</wp:posOffset>
-                </wp:positionH>
-                <wp:positionV relativeFrom="paragraph">
-                  <wp:posOffset>1676400</wp:posOffset>
-                </wp:positionV>
-                <wp:extent cx="2601595" cy="602615"/>
-                <wp:effectExtent l="0" t="0" r="0" b="0"/>
-                <wp:wrapNone/>
-                <wp:docPr id="66" name="Rectangle 66"/>
-                <wp:cNvGraphicFramePr/>
-                <a:graphic xmlns:a="http://schemas.openxmlformats.org/drawingml/2006/main">
-                  <a:graphicData uri="http://schemas.microsoft.com/office/word/2010/wordprocessingShape">
-                    <wps:wsp>
-                      <wps:cNvSpPr/>
-                      <wps:spPr>
-                        <a:xfrm>
-                          <a:off x="0" y="0"/>
-                          <a:ext cx="2601595" cy="602615"/>
-                        </a:xfrm>
-                        <a:prstGeom prst="rect">
-                          <a:avLst/>
-                        </a:prstGeom>
-                        <a:noFill/>
-                        <a:ln>
-                          <a:noFill/>
-                        </a:ln>
-                      </wps:spPr>
-                      <wps:style>
-                        <a:lnRef idx="2">
-                          <a:schemeClr val="accent1">
-                            <a:shade val="50000"/>
-                          </a:schemeClr>
-                        </a:lnRef>
-                        <a:fillRef idx="1">
-                          <a:schemeClr val="accent1"/>
-                        </a:fillRef>
-                        <a:effectRef idx="0">
-                          <a:schemeClr val="accent1"/>
-                        </a:effectRef>
-                        <a:fontRef idx="minor">
-                          <a:schemeClr val="lt1"/>
-                        </a:fontRef>
-                      </wps:style>
-                      <wps:txbx>
-                        <w:txbxContent>
-                          <w:p>
-                            <w:pPr>
-                              <w:jc w:val="center"/>
-                              <w:rPr>
-                                <w:b/>
-                                <w:sz w:val="36"/>
-                                <w:szCs w:val="36"/>
-                              </w:rPr>
-                            </w:pPr>
-                            <w:r>
-                              <w:rPr>
-                                <w:b/>
-                                <w:sz w:val="36"/>
-                                <w:szCs w:val="36"/>
-                              </w:rPr>
-                              <w:t>NGUYỄN CÔNG PHÚC</w:t>
-                            </w:r>
-                          </w:p>
-                        </w:txbxContent>
-                      </wps:txbx>
-                      <wps:bodyPr rot="0" spcFirstLastPara="0" vertOverflow="overflow" horzOverflow="overflow" vert="horz" wrap="square" lIns="91440" tIns="45720" rIns="91440" bIns="45720" numCol="1" spcCol="0" rtlCol="0" fromWordArt="0" anchor="ctr" anchorCtr="0" forceAA="0" compatLnSpc="1">
-                        <a:prstTxWarp prst="textNoShape">
-                          <a:avLst/>
-                        </a:prstTxWarp>
-                        <a:noAutofit/>
-                      </wps:bodyPr>
-                    </wps:wsp>
-                  </a:graphicData>
-                </a:graphic>
-                <wp14:sizeRelH relativeFrom="margin">
-                  <wp14:pctWidth>0</wp14:pctWidth>
-                </wp14:sizeRelH>
-                <wp14:sizeRelV relativeFrom="margin">
-                  <wp14:pctHeight>0</wp14:pctHeight>
-                </wp14:sizeRelV>
-              </wp:anchor>
-            </w:drawing>
-          </mc:Choice>
-          <mc:Fallback>
-            <w:pict>
-              <v:rect w14:anchorId="3EFBB919" id="Rectangle 66" o:spid="_x0000_s1044" style="position:absolute;margin-left:-65.05pt;margin-top:132pt;width:204.85pt;height:47.45pt;z-index:251738112;visibility:visible;mso-wrap-style:square;mso-width-percent:0;mso-height-percent:0;mso-wrap-distance-left:9pt;mso-wrap-distance-top:0;mso-wrap-distance-right:9pt;mso-wrap-distance-bottom:0;mso-position-horizontal:absolute;mso-position-horizontal-relative:text;mso-position-vertical:absolute;mso-position-vertical-relative:text;mso-width-percent:0;mso-height-percent:0;mso-width-relative:margin;mso-height-relative:margin;v-text-anchor:middle" o:gfxdata="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" filled="f" stroked="f" strokeweight="1pt">
-                <v:textbox>
-                  <w:txbxContent>
-                    <w:p>
-                      <w:pPr>
-                        <w:jc w:val="center"/>
-                        <w:rPr>
-                          <w:b/>
-                          <w:sz w:val="36"/>
-                          <w:szCs w:val="36"/>
-                        </w:rPr>
-                      </w:pPr>
-                      <w:r>
-                        <w:rPr>
-                          <w:b/>
-                          <w:sz w:val="36"/>
-                          <w:szCs w:val="36"/>
-                        </w:rPr>
-                        <w:t>NGUYỄN CÔNG PHÚC</w:t>
-                      </w:r>
-                    </w:p>
-                  </w:txbxContent>
-                </v:textbox>
-              </v:rect>
             </w:pict>
           </mc:Fallback>
         </mc:AlternateContent>
@@ -3532,7 +3173,7 @@
                     <pic:cNvPicPr/>
                   </pic:nvPicPr>
                   <pic:blipFill>
-                    <a:blip r:embed="rId10">
+                    <a:blip r:embed="rId11">
                       <a:extLst>
                         <a:ext uri="{28A0092B-C50C-407E-A947-70E740481C1C}">
                           <a14:useLocalDpi xmlns:a14="http://schemas.microsoft.com/office/drawing/2010/main" val="0"/>
@@ -3678,7 +3319,7 @@
           </mc:Choice>
           <mc:Fallback>
             <w:pict>
-              <v:rect w14:anchorId="6E19246A" id="Rectangle 1" o:spid="_x0000_s1045" style="position:absolute;margin-left:-12.8pt;margin-top:-1in;width:232.6pt;height:805.35pt;z-index:251653118;visibility:visible;mso-wrap-style:square;mso-width-percent:0;mso-wrap-distance-left:9pt;mso-wrap-distance-top:0;mso-wrap-distance-right:9pt;mso-wrap-distance-bottom:0;mso-position-horizontal:absolute;mso-position-horizontal-relative:page;mso-position-vertical:absolute;mso-position-vertical-relative:text;mso-width-percent:0;mso-width-relative:margin;v-text-anchor:middle" o:gfxdata="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" fillcolor="#272727 [2749]" stroked="f" strokeweight="1pt">
+              <v:rect w14:anchorId="6E19246A" id="Rectangle 1" o:spid="_x0000_s1042" style="position:absolute;margin-left:-12.8pt;margin-top:-1in;width:232.6pt;height:805.35pt;z-index:251653118;visibility:visible;mso-wrap-style:square;mso-width-percent:0;mso-wrap-distance-left:9pt;mso-wrap-distance-top:0;mso-wrap-distance-right:9pt;mso-wrap-distance-bottom:0;mso-position-horizontal:absolute;mso-position-horizontal-relative:page;mso-position-vertical:absolute;mso-position-vertical-relative:text;mso-width-percent:0;mso-width-relative:margin;v-text-anchor:middle" o:gfxdata="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" fillcolor="#272727 [2749]" stroked="f" strokeweight="1pt">
                 <v:textbox>
                   <w:txbxContent>
                     <w:p>
@@ -3777,6 +3418,7 @@
           </mc:Fallback>
         </mc:AlternateContent>
       </w:r>
+      <w:bookmarkStart w:id="0" w:name="_GoBack"/>
       <w:r>
         <w:rPr>
           <w:noProof/>
@@ -3860,6 +3502,7 @@
           </mc:Fallback>
         </mc:AlternateContent>
       </w:r>
+      <w:bookmarkEnd w:id="0"/>
       <w:r>
         <w:rPr>
           <w:noProof/>
@@ -4027,7 +3670,7 @@
           </mc:Choice>
           <mc:Fallback>
             <w:pict>
-              <v:rect w14:anchorId="19207F91" id="Rectangle 10" o:spid="_x0000_s1046" style="position:absolute;margin-left:201pt;margin-top:-1in;width:439.5pt;height:805.35pt;z-index:-251667459;visibility:visible;mso-wrap-style:square;mso-width-percent:0;mso-wrap-distance-left:9pt;mso-wrap-distance-top:0;mso-wrap-distance-right:9pt;mso-wrap-distance-bottom:0;mso-position-horizontal:absolute;mso-position-horizontal-relative:page;mso-position-vertical:absolute;mso-position-vertical-relative:text;mso-width-percent:0;mso-width-relative:margin;v-text-anchor:middle" o:gfxdata="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" fillcolor="gray [1629]" stroked="f" strokeweight="1pt">
+              <v:rect w14:anchorId="19207F91" id="Rectangle 10" o:spid="_x0000_s1043" style="position:absolute;margin-left:201pt;margin-top:-1in;width:439.5pt;height:805.35pt;z-index:-251667459;visibility:visible;mso-wrap-style:square;mso-width-percent:0;mso-wrap-distance-left:9pt;mso-wrap-distance-top:0;mso-wrap-distance-right:9pt;mso-wrap-distance-bottom:0;mso-position-horizontal:absolute;mso-position-horizontal-relative:page;mso-position-vertical:absolute;mso-position-vertical-relative:text;mso-width-percent:0;mso-width-relative:margin;v-text-anchor:middle" o:gfxdata="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" fillcolor="gray [1629]" stroked="f" strokeweight="1pt">
                 <v:textbox>
                   <w:txbxContent>
                     <w:p>
@@ -4117,18 +3760,7 @@
                                 <w:sz w:val="40"/>
                                 <w:szCs w:val="40"/>
                               </w:rPr>
-                              <w:t>MỤC TIÊU NGH</w:t>
-                            </w:r>
-                            <w:bookmarkStart w:id="0" w:name="_GoBack"/>
-                            <w:bookmarkEnd w:id="0"/>
-                            <w:r>
-                              <w:rPr>
-                                <w:b/>
-                                <w:color w:val="FF0066"/>
-                                <w:sz w:val="40"/>
-                                <w:szCs w:val="40"/>
-                              </w:rPr>
-                              <w:t>Ề NGHIỆP</w:t>
+                              <w:t>MỤC TIÊU NGHỀ NGHIỆP</w:t>
                             </w:r>
                           </w:p>
                         </w:txbxContent>
@@ -4153,7 +3785,7 @@
           </mc:Choice>
           <mc:Fallback>
             <w:pict>
-              <v:rect w14:anchorId="0C0CD865" id="Rectangle 81" o:spid="_x0000_s1047" style="position:absolute;margin-left:192pt;margin-top:-30.55pt;width:335.55pt;height:40.05pt;z-index:251756544;visibility:visible;mso-wrap-style:square;mso-width-percent:0;mso-height-percent:0;mso-wrap-distance-left:9pt;mso-wrap-distance-top:0;mso-wrap-distance-right:9pt;mso-wrap-distance-bottom:0;mso-position-horizontal:absolute;mso-position-horizontal-relative:text;mso-position-vertical:absolute;mso-position-vertical-relative:text;mso-width-percent:0;mso-height-percent:0;mso-width-relative:margin;mso-height-relative:margin;v-text-anchor:middle" o:gfxdata="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" filled="f" stroked="f" strokeweight="1pt">
+              <v:rect w14:anchorId="0C0CD865" id="Rectangle 81" o:spid="_x0000_s1044" style="position:absolute;margin-left:192pt;margin-top:-30.55pt;width:335.55pt;height:40.05pt;z-index:251756544;visibility:visible;mso-wrap-style:square;mso-width-percent:0;mso-height-percent:0;mso-wrap-distance-left:9pt;mso-wrap-distance-top:0;mso-wrap-distance-right:9pt;mso-wrap-distance-bottom:0;mso-position-horizontal:absolute;mso-position-horizontal-relative:text;mso-position-vertical:absolute;mso-position-vertical-relative:text;mso-width-percent:0;mso-height-percent:0;mso-width-relative:margin;mso-height-relative:margin;v-text-anchor:middle" o:gfxdata="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" filled="f" stroked="f" strokeweight="1pt">
                 <v:textbox>
                   <w:txbxContent>
                     <w:p>
@@ -4173,18 +3805,7 @@
                           <w:sz w:val="40"/>
                           <w:szCs w:val="40"/>
                         </w:rPr>
-                        <w:t>MỤC TIÊU NGH</w:t>
-                      </w:r>
-                      <w:bookmarkStart w:id="1" w:name="_GoBack"/>
-                      <w:bookmarkEnd w:id="1"/>
-                      <w:r>
-                        <w:rPr>
-                          <w:b/>
-                          <w:color w:val="FF0066"/>
-                          <w:sz w:val="40"/>
-                          <w:szCs w:val="40"/>
-                        </w:rPr>
-                        <w:t>Ề NGHIỆP</w:t>
+                        <w:t>MỤC TIÊU NGHỀ NGHIỆP</w:t>
                       </w:r>
                     </w:p>
                   </w:txbxContent>
@@ -4292,7 +3913,7 @@
           </mc:Choice>
           <mc:Fallback>
             <w:pict>
-              <v:rect w14:anchorId="3119C6EE" id="Rectangle 26" o:spid="_x0000_s1048" style="position:absolute;margin-left:180pt;margin-top:418.9pt;width:264.2pt;height:37.1pt;z-index:251692032;visibility:visible;mso-wrap-style:square;mso-width-percent:0;mso-height-percent:0;mso-wrap-distance-left:9pt;mso-wrap-distance-top:0;mso-wrap-distance-right:9pt;mso-wrap-distance-bottom:0;mso-position-horizontal:absolute;mso-position-horizontal-relative:text;mso-position-vertical:absolute;mso-position-vertical-relative:text;mso-width-percent:0;mso-height-percent:0;mso-width-relative:margin;mso-height-relative:margin;v-text-anchor:middle" o:gfxdata="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" filled="f" stroked="f" strokeweight="1pt">
+              <v:rect w14:anchorId="3119C6EE" id="Rectangle 26" o:spid="_x0000_s1045" style="position:absolute;margin-left:180pt;margin-top:418.9pt;width:264.2pt;height:37.1pt;z-index:251692032;visibility:visible;mso-wrap-style:square;mso-width-percent:0;mso-height-percent:0;mso-wrap-distance-left:9pt;mso-wrap-distance-top:0;mso-wrap-distance-right:9pt;mso-wrap-distance-bottom:0;mso-position-horizontal:absolute;mso-position-horizontal-relative:text;mso-position-vertical:absolute;mso-position-vertical-relative:text;mso-width-percent:0;mso-height-percent:0;mso-width-relative:margin;mso-height-relative:margin;v-text-anchor:middle" o:gfxdata="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" filled="f" stroked="f" strokeweight="1pt">
                 <v:textbox>
                   <w:txbxContent>
                     <w:p>
@@ -4330,6 +3951,1166 @@
     </w:sectPr>
   </w:body>
 </w:document>
+</file>
+
+<file path=word/numbering.xml><?xml version="1.0" encoding="utf-8"?>
+<w:numbering xmlns:wpc="http://schemas.microsoft.com/office/word/2010/wordprocessingCanvas" xmlns:cx="http://schemas.microsoft.com/office/drawing/2014/chartex" xmlns:mc="http://schemas.openxmlformats.org/markup-compatibility/2006" xmlns:o="urn:schemas-microsoft-com:office:office" xmlns:r="http://schemas.openxmlformats.org/officeDocument/2006/relationships" xmlns:m="http://schemas.openxmlformats.org/officeDocument/2006/math" xmlns:v="urn:schemas-microsoft-com:vml" xmlns:wp14="http://schemas.microsoft.com/office/word/2010/wordprocessingDrawing" xmlns:wp="http://schemas.openxmlformats.org/drawingml/2006/wordprocessingDrawing" xmlns:w10="urn:schemas-microsoft-com:office:word" xmlns:w="http://schemas.openxmlformats.org/wordprocessingml/2006/main" xmlns:w14="http://schemas.microsoft.com/office/word/2010/wordml" xmlns:w15="http://schemas.microsoft.com/office/word/2012/wordml" xmlns:w16se="http://schemas.microsoft.com/office/word/2015/wordml/symex" xmlns:wpg="http://schemas.microsoft.com/office/word/2010/wordprocessingGroup" xmlns:wpi="http://schemas.microsoft.com/office/word/2010/wordprocessingInk" xmlns:wne="http://schemas.microsoft.com/office/word/2006/wordml" xmlns:wps="http://schemas.microsoft.com/office/word/2010/wordprocessingShape" mc:Ignorable="w14 w15 w16se wp14">
+  <w:abstractNum w:abstractNumId="0" w15:restartNumberingAfterBreak="0">
+    <w:nsid w:val="044B69AD"/>
+    <w:multiLevelType w:val="hybridMultilevel"/>
+    <w:tmpl w:val="A56A3F62"/>
+    <w:lvl w:ilvl="0" w:tplc="04090001">
+      <w:start w:val="1"/>
+      <w:numFmt w:val="bullet"/>
+      <w:lvlText w:val=""/>
+      <w:lvlJc w:val="left"/>
+      <w:pPr>
+        <w:ind w:left="1170" w:hanging="360"/>
+      </w:pPr>
+      <w:rPr>
+        <w:rFonts w:ascii="Symbol" w:hAnsi="Symbol" w:hint="default"/>
+      </w:rPr>
+    </w:lvl>
+    <w:lvl w:ilvl="1" w:tplc="04090003" w:tentative="1">
+      <w:start w:val="1"/>
+      <w:numFmt w:val="bullet"/>
+      <w:lvlText w:val="o"/>
+      <w:lvlJc w:val="left"/>
+      <w:pPr>
+        <w:ind w:left="1890" w:hanging="360"/>
+      </w:pPr>
+      <w:rPr>
+        <w:rFonts w:ascii="Courier New" w:hAnsi="Courier New" w:cs="Courier New" w:hint="default"/>
+      </w:rPr>
+    </w:lvl>
+    <w:lvl w:ilvl="2" w:tplc="04090005" w:tentative="1">
+      <w:start w:val="1"/>
+      <w:numFmt w:val="bullet"/>
+      <w:lvlText w:val=""/>
+      <w:lvlJc w:val="left"/>
+      <w:pPr>
+        <w:ind w:left="2610" w:hanging="360"/>
+      </w:pPr>
+      <w:rPr>
+        <w:rFonts w:ascii="Wingdings" w:hAnsi="Wingdings" w:hint="default"/>
+      </w:rPr>
+    </w:lvl>
+    <w:lvl w:ilvl="3" w:tplc="04090001" w:tentative="1">
+      <w:start w:val="1"/>
+      <w:numFmt w:val="bullet"/>
+      <w:lvlText w:val=""/>
+      <w:lvlJc w:val="left"/>
+      <w:pPr>
+        <w:ind w:left="3330" w:hanging="360"/>
+      </w:pPr>
+      <w:rPr>
+        <w:rFonts w:ascii="Symbol" w:hAnsi="Symbol" w:hint="default"/>
+      </w:rPr>
+    </w:lvl>
+    <w:lvl w:ilvl="4" w:tplc="04090003" w:tentative="1">
+      <w:start w:val="1"/>
+      <w:numFmt w:val="bullet"/>
+      <w:lvlText w:val="o"/>
+      <w:lvlJc w:val="left"/>
+      <w:pPr>
+        <w:ind w:left="4050" w:hanging="360"/>
+      </w:pPr>
+      <w:rPr>
+        <w:rFonts w:ascii="Courier New" w:hAnsi="Courier New" w:cs="Courier New" w:hint="default"/>
+      </w:rPr>
+    </w:lvl>
+    <w:lvl w:ilvl="5" w:tplc="04090005" w:tentative="1">
+      <w:start w:val="1"/>
+      <w:numFmt w:val="bullet"/>
+      <w:lvlText w:val=""/>
+      <w:lvlJc w:val="left"/>
+      <w:pPr>
+        <w:ind w:left="4770" w:hanging="360"/>
+      </w:pPr>
+      <w:rPr>
+        <w:rFonts w:ascii="Wingdings" w:hAnsi="Wingdings" w:hint="default"/>
+      </w:rPr>
+    </w:lvl>
+    <w:lvl w:ilvl="6" w:tplc="04090001" w:tentative="1">
+      <w:start w:val="1"/>
+      <w:numFmt w:val="bullet"/>
+      <w:lvlText w:val=""/>
+      <w:lvlJc w:val="left"/>
+      <w:pPr>
+        <w:ind w:left="5490" w:hanging="360"/>
+      </w:pPr>
+      <w:rPr>
+        <w:rFonts w:ascii="Symbol" w:hAnsi="Symbol" w:hint="default"/>
+      </w:rPr>
+    </w:lvl>
+    <w:lvl w:ilvl="7" w:tplc="04090003" w:tentative="1">
+      <w:start w:val="1"/>
+      <w:numFmt w:val="bullet"/>
+      <w:lvlText w:val="o"/>
+      <w:lvlJc w:val="left"/>
+      <w:pPr>
+        <w:ind w:left="6210" w:hanging="360"/>
+      </w:pPr>
+      <w:rPr>
+        <w:rFonts w:ascii="Courier New" w:hAnsi="Courier New" w:cs="Courier New" w:hint="default"/>
+      </w:rPr>
+    </w:lvl>
+    <w:lvl w:ilvl="8" w:tplc="04090005" w:tentative="1">
+      <w:start w:val="1"/>
+      <w:numFmt w:val="bullet"/>
+      <w:lvlText w:val=""/>
+      <w:lvlJc w:val="left"/>
+      <w:pPr>
+        <w:ind w:left="6930" w:hanging="360"/>
+      </w:pPr>
+      <w:rPr>
+        <w:rFonts w:ascii="Wingdings" w:hAnsi="Wingdings" w:hint="default"/>
+      </w:rPr>
+    </w:lvl>
+  </w:abstractNum>
+  <w:abstractNum w:abstractNumId="1" w15:restartNumberingAfterBreak="0">
+    <w:nsid w:val="0A5F18F8"/>
+    <w:multiLevelType w:val="hybridMultilevel"/>
+    <w:tmpl w:val="122EAA6A"/>
+    <w:lvl w:ilvl="0" w:tplc="04090001">
+      <w:start w:val="1"/>
+      <w:numFmt w:val="bullet"/>
+      <w:lvlText w:val=""/>
+      <w:lvlJc w:val="left"/>
+      <w:pPr>
+        <w:ind w:left="720" w:hanging="360"/>
+      </w:pPr>
+      <w:rPr>
+        <w:rFonts w:ascii="Symbol" w:hAnsi="Symbol" w:hint="default"/>
+      </w:rPr>
+    </w:lvl>
+    <w:lvl w:ilvl="1" w:tplc="04090003" w:tentative="1">
+      <w:start w:val="1"/>
+      <w:numFmt w:val="bullet"/>
+      <w:lvlText w:val="o"/>
+      <w:lvlJc w:val="left"/>
+      <w:pPr>
+        <w:ind w:left="1440" w:hanging="360"/>
+      </w:pPr>
+      <w:rPr>
+        <w:rFonts w:ascii="Courier New" w:hAnsi="Courier New" w:cs="Courier New" w:hint="default"/>
+      </w:rPr>
+    </w:lvl>
+    <w:lvl w:ilvl="2" w:tplc="04090005" w:tentative="1">
+      <w:start w:val="1"/>
+      <w:numFmt w:val="bullet"/>
+      <w:lvlText w:val=""/>
+      <w:lvlJc w:val="left"/>
+      <w:pPr>
+        <w:ind w:left="2160" w:hanging="360"/>
+      </w:pPr>
+      <w:rPr>
+        <w:rFonts w:ascii="Wingdings" w:hAnsi="Wingdings" w:hint="default"/>
+      </w:rPr>
+    </w:lvl>
+    <w:lvl w:ilvl="3" w:tplc="04090001" w:tentative="1">
+      <w:start w:val="1"/>
+      <w:numFmt w:val="bullet"/>
+      <w:lvlText w:val=""/>
+      <w:lvlJc w:val="left"/>
+      <w:pPr>
+        <w:ind w:left="2880" w:hanging="360"/>
+      </w:pPr>
+      <w:rPr>
+        <w:rFonts w:ascii="Symbol" w:hAnsi="Symbol" w:hint="default"/>
+      </w:rPr>
+    </w:lvl>
+    <w:lvl w:ilvl="4" w:tplc="04090003" w:tentative="1">
+      <w:start w:val="1"/>
+      <w:numFmt w:val="bullet"/>
+      <w:lvlText w:val="o"/>
+      <w:lvlJc w:val="left"/>
+      <w:pPr>
+        <w:ind w:left="3600" w:hanging="360"/>
+      </w:pPr>
+      <w:rPr>
+        <w:rFonts w:ascii="Courier New" w:hAnsi="Courier New" w:cs="Courier New" w:hint="default"/>
+      </w:rPr>
+    </w:lvl>
+    <w:lvl w:ilvl="5" w:tplc="04090005" w:tentative="1">
+      <w:start w:val="1"/>
+      <w:numFmt w:val="bullet"/>
+      <w:lvlText w:val=""/>
+      <w:lvlJc w:val="left"/>
+      <w:pPr>
+        <w:ind w:left="4320" w:hanging="360"/>
+      </w:pPr>
+      <w:rPr>
+        <w:rFonts w:ascii="Wingdings" w:hAnsi="Wingdings" w:hint="default"/>
+      </w:rPr>
+    </w:lvl>
+    <w:lvl w:ilvl="6" w:tplc="04090001" w:tentative="1">
+      <w:start w:val="1"/>
+      <w:numFmt w:val="bullet"/>
+      <w:lvlText w:val=""/>
+      <w:lvlJc w:val="left"/>
+      <w:pPr>
+        <w:ind w:left="5040" w:hanging="360"/>
+      </w:pPr>
+      <w:rPr>
+        <w:rFonts w:ascii="Symbol" w:hAnsi="Symbol" w:hint="default"/>
+      </w:rPr>
+    </w:lvl>
+    <w:lvl w:ilvl="7" w:tplc="04090003" w:tentative="1">
+      <w:start w:val="1"/>
+      <w:numFmt w:val="bullet"/>
+      <w:lvlText w:val="o"/>
+      <w:lvlJc w:val="left"/>
+      <w:pPr>
+        <w:ind w:left="5760" w:hanging="360"/>
+      </w:pPr>
+      <w:rPr>
+        <w:rFonts w:ascii="Courier New" w:hAnsi="Courier New" w:cs="Courier New" w:hint="default"/>
+      </w:rPr>
+    </w:lvl>
+    <w:lvl w:ilvl="8" w:tplc="04090005" w:tentative="1">
+      <w:start w:val="1"/>
+      <w:numFmt w:val="bullet"/>
+      <w:lvlText w:val=""/>
+      <w:lvlJc w:val="left"/>
+      <w:pPr>
+        <w:ind w:left="6480" w:hanging="360"/>
+      </w:pPr>
+      <w:rPr>
+        <w:rFonts w:ascii="Wingdings" w:hAnsi="Wingdings" w:hint="default"/>
+      </w:rPr>
+    </w:lvl>
+  </w:abstractNum>
+  <w:abstractNum w:abstractNumId="2" w15:restartNumberingAfterBreak="0">
+    <w:nsid w:val="0D540BD8"/>
+    <w:multiLevelType w:val="hybridMultilevel"/>
+    <w:tmpl w:val="895ABBB2"/>
+    <w:lvl w:ilvl="0" w:tplc="94E6CB1C">
+      <w:numFmt w:val="bullet"/>
+      <w:lvlText w:val="-"/>
+      <w:lvlJc w:val="left"/>
+      <w:pPr>
+        <w:ind w:left="1080" w:hanging="360"/>
+      </w:pPr>
+      <w:rPr>
+        <w:rFonts w:ascii="Segoe UI" w:eastAsiaTheme="minorHAnsi" w:hAnsi="Segoe UI" w:cs="Segoe UI" w:hint="default"/>
+      </w:rPr>
+    </w:lvl>
+    <w:lvl w:ilvl="1" w:tplc="04090003" w:tentative="1">
+      <w:start w:val="1"/>
+      <w:numFmt w:val="bullet"/>
+      <w:lvlText w:val="o"/>
+      <w:lvlJc w:val="left"/>
+      <w:pPr>
+        <w:ind w:left="1800" w:hanging="360"/>
+      </w:pPr>
+      <w:rPr>
+        <w:rFonts w:ascii="Courier New" w:hAnsi="Courier New" w:cs="Courier New" w:hint="default"/>
+      </w:rPr>
+    </w:lvl>
+    <w:lvl w:ilvl="2" w:tplc="04090005" w:tentative="1">
+      <w:start w:val="1"/>
+      <w:numFmt w:val="bullet"/>
+      <w:lvlText w:val=""/>
+      <w:lvlJc w:val="left"/>
+      <w:pPr>
+        <w:ind w:left="2520" w:hanging="360"/>
+      </w:pPr>
+      <w:rPr>
+        <w:rFonts w:ascii="Wingdings" w:hAnsi="Wingdings" w:hint="default"/>
+      </w:rPr>
+    </w:lvl>
+    <w:lvl w:ilvl="3" w:tplc="04090001" w:tentative="1">
+      <w:start w:val="1"/>
+      <w:numFmt w:val="bullet"/>
+      <w:lvlText w:val=""/>
+      <w:lvlJc w:val="left"/>
+      <w:pPr>
+        <w:ind w:left="3240" w:hanging="360"/>
+      </w:pPr>
+      <w:rPr>
+        <w:rFonts w:ascii="Symbol" w:hAnsi="Symbol" w:hint="default"/>
+      </w:rPr>
+    </w:lvl>
+    <w:lvl w:ilvl="4" w:tplc="04090003" w:tentative="1">
+      <w:start w:val="1"/>
+      <w:numFmt w:val="bullet"/>
+      <w:lvlText w:val="o"/>
+      <w:lvlJc w:val="left"/>
+      <w:pPr>
+        <w:ind w:left="3960" w:hanging="360"/>
+      </w:pPr>
+      <w:rPr>
+        <w:rFonts w:ascii="Courier New" w:hAnsi="Courier New" w:cs="Courier New" w:hint="default"/>
+      </w:rPr>
+    </w:lvl>
+    <w:lvl w:ilvl="5" w:tplc="04090005" w:tentative="1">
+      <w:start w:val="1"/>
+      <w:numFmt w:val="bullet"/>
+      <w:lvlText w:val=""/>
+      <w:lvlJc w:val="left"/>
+      <w:pPr>
+        <w:ind w:left="4680" w:hanging="360"/>
+      </w:pPr>
+      <w:rPr>
+        <w:rFonts w:ascii="Wingdings" w:hAnsi="Wingdings" w:hint="default"/>
+      </w:rPr>
+    </w:lvl>
+    <w:lvl w:ilvl="6" w:tplc="04090001" w:tentative="1">
+      <w:start w:val="1"/>
+      <w:numFmt w:val="bullet"/>
+      <w:lvlText w:val=""/>
+      <w:lvlJc w:val="left"/>
+      <w:pPr>
+        <w:ind w:left="5400" w:hanging="360"/>
+      </w:pPr>
+      <w:rPr>
+        <w:rFonts w:ascii="Symbol" w:hAnsi="Symbol" w:hint="default"/>
+      </w:rPr>
+    </w:lvl>
+    <w:lvl w:ilvl="7" w:tplc="04090003" w:tentative="1">
+      <w:start w:val="1"/>
+      <w:numFmt w:val="bullet"/>
+      <w:lvlText w:val="o"/>
+      <w:lvlJc w:val="left"/>
+      <w:pPr>
+        <w:ind w:left="6120" w:hanging="360"/>
+      </w:pPr>
+      <w:rPr>
+        <w:rFonts w:ascii="Courier New" w:hAnsi="Courier New" w:cs="Courier New" w:hint="default"/>
+      </w:rPr>
+    </w:lvl>
+    <w:lvl w:ilvl="8" w:tplc="04090005" w:tentative="1">
+      <w:start w:val="1"/>
+      <w:numFmt w:val="bullet"/>
+      <w:lvlText w:val=""/>
+      <w:lvlJc w:val="left"/>
+      <w:pPr>
+        <w:ind w:left="6840" w:hanging="360"/>
+      </w:pPr>
+      <w:rPr>
+        <w:rFonts w:ascii="Wingdings" w:hAnsi="Wingdings" w:hint="default"/>
+      </w:rPr>
+    </w:lvl>
+  </w:abstractNum>
+  <w:abstractNum w:abstractNumId="3" w15:restartNumberingAfterBreak="0">
+    <w:nsid w:val="0FEE5702"/>
+    <w:multiLevelType w:val="hybridMultilevel"/>
+    <w:tmpl w:val="81FACAA0"/>
+    <w:lvl w:ilvl="0" w:tplc="04090001">
+      <w:start w:val="1"/>
+      <w:numFmt w:val="bullet"/>
+      <w:lvlText w:val=""/>
+      <w:lvlJc w:val="left"/>
+      <w:pPr>
+        <w:ind w:left="1170" w:hanging="360"/>
+      </w:pPr>
+      <w:rPr>
+        <w:rFonts w:ascii="Symbol" w:hAnsi="Symbol" w:hint="default"/>
+      </w:rPr>
+    </w:lvl>
+    <w:lvl w:ilvl="1" w:tplc="04090003" w:tentative="1">
+      <w:start w:val="1"/>
+      <w:numFmt w:val="bullet"/>
+      <w:lvlText w:val="o"/>
+      <w:lvlJc w:val="left"/>
+      <w:pPr>
+        <w:ind w:left="1890" w:hanging="360"/>
+      </w:pPr>
+      <w:rPr>
+        <w:rFonts w:ascii="Courier New" w:hAnsi="Courier New" w:cs="Courier New" w:hint="default"/>
+      </w:rPr>
+    </w:lvl>
+    <w:lvl w:ilvl="2" w:tplc="04090005" w:tentative="1">
+      <w:start w:val="1"/>
+      <w:numFmt w:val="bullet"/>
+      <w:lvlText w:val=""/>
+      <w:lvlJc w:val="left"/>
+      <w:pPr>
+        <w:ind w:left="2610" w:hanging="360"/>
+      </w:pPr>
+      <w:rPr>
+        <w:rFonts w:ascii="Wingdings" w:hAnsi="Wingdings" w:hint="default"/>
+      </w:rPr>
+    </w:lvl>
+    <w:lvl w:ilvl="3" w:tplc="04090001" w:tentative="1">
+      <w:start w:val="1"/>
+      <w:numFmt w:val="bullet"/>
+      <w:lvlText w:val=""/>
+      <w:lvlJc w:val="left"/>
+      <w:pPr>
+        <w:ind w:left="3330" w:hanging="360"/>
+      </w:pPr>
+      <w:rPr>
+        <w:rFonts w:ascii="Symbol" w:hAnsi="Symbol" w:hint="default"/>
+      </w:rPr>
+    </w:lvl>
+    <w:lvl w:ilvl="4" w:tplc="04090003" w:tentative="1">
+      <w:start w:val="1"/>
+      <w:numFmt w:val="bullet"/>
+      <w:lvlText w:val="o"/>
+      <w:lvlJc w:val="left"/>
+      <w:pPr>
+        <w:ind w:left="4050" w:hanging="360"/>
+      </w:pPr>
+      <w:rPr>
+        <w:rFonts w:ascii="Courier New" w:hAnsi="Courier New" w:cs="Courier New" w:hint="default"/>
+      </w:rPr>
+    </w:lvl>
+    <w:lvl w:ilvl="5" w:tplc="04090005" w:tentative="1">
+      <w:start w:val="1"/>
+      <w:numFmt w:val="bullet"/>
+      <w:lvlText w:val=""/>
+      <w:lvlJc w:val="left"/>
+      <w:pPr>
+        <w:ind w:left="4770" w:hanging="360"/>
+      </w:pPr>
+      <w:rPr>
+        <w:rFonts w:ascii="Wingdings" w:hAnsi="Wingdings" w:hint="default"/>
+      </w:rPr>
+    </w:lvl>
+    <w:lvl w:ilvl="6" w:tplc="04090001" w:tentative="1">
+      <w:start w:val="1"/>
+      <w:numFmt w:val="bullet"/>
+      <w:lvlText w:val=""/>
+      <w:lvlJc w:val="left"/>
+      <w:pPr>
+        <w:ind w:left="5490" w:hanging="360"/>
+      </w:pPr>
+      <w:rPr>
+        <w:rFonts w:ascii="Symbol" w:hAnsi="Symbol" w:hint="default"/>
+      </w:rPr>
+    </w:lvl>
+    <w:lvl w:ilvl="7" w:tplc="04090003" w:tentative="1">
+      <w:start w:val="1"/>
+      <w:numFmt w:val="bullet"/>
+      <w:lvlText w:val="o"/>
+      <w:lvlJc w:val="left"/>
+      <w:pPr>
+        <w:ind w:left="6210" w:hanging="360"/>
+      </w:pPr>
+      <w:rPr>
+        <w:rFonts w:ascii="Courier New" w:hAnsi="Courier New" w:cs="Courier New" w:hint="default"/>
+      </w:rPr>
+    </w:lvl>
+    <w:lvl w:ilvl="8" w:tplc="04090005" w:tentative="1">
+      <w:start w:val="1"/>
+      <w:numFmt w:val="bullet"/>
+      <w:lvlText w:val=""/>
+      <w:lvlJc w:val="left"/>
+      <w:pPr>
+        <w:ind w:left="6930" w:hanging="360"/>
+      </w:pPr>
+      <w:rPr>
+        <w:rFonts w:ascii="Wingdings" w:hAnsi="Wingdings" w:hint="default"/>
+      </w:rPr>
+    </w:lvl>
+  </w:abstractNum>
+  <w:abstractNum w:abstractNumId="4" w15:restartNumberingAfterBreak="0">
+    <w:nsid w:val="293B6F63"/>
+    <w:multiLevelType w:val="hybridMultilevel"/>
+    <w:tmpl w:val="1098DAC6"/>
+    <w:lvl w:ilvl="0" w:tplc="4CDCE6FC">
+      <w:numFmt w:val="bullet"/>
+      <w:lvlText w:val="-"/>
+      <w:lvlJc w:val="left"/>
+      <w:pPr>
+        <w:ind w:left="720" w:hanging="360"/>
+      </w:pPr>
+      <w:rPr>
+        <w:rFonts w:ascii="Segoe UI" w:eastAsiaTheme="minorHAnsi" w:hAnsi="Segoe UI" w:cs="Segoe UI" w:hint="default"/>
+      </w:rPr>
+    </w:lvl>
+    <w:lvl w:ilvl="1" w:tplc="04090003" w:tentative="1">
+      <w:start w:val="1"/>
+      <w:numFmt w:val="bullet"/>
+      <w:lvlText w:val="o"/>
+      <w:lvlJc w:val="left"/>
+      <w:pPr>
+        <w:ind w:left="1440" w:hanging="360"/>
+      </w:pPr>
+      <w:rPr>
+        <w:rFonts w:ascii="Courier New" w:hAnsi="Courier New" w:cs="Courier New" w:hint="default"/>
+      </w:rPr>
+    </w:lvl>
+    <w:lvl w:ilvl="2" w:tplc="04090005" w:tentative="1">
+      <w:start w:val="1"/>
+      <w:numFmt w:val="bullet"/>
+      <w:lvlText w:val=""/>
+      <w:lvlJc w:val="left"/>
+      <w:pPr>
+        <w:ind w:left="2160" w:hanging="360"/>
+      </w:pPr>
+      <w:rPr>
+        <w:rFonts w:ascii="Wingdings" w:hAnsi="Wingdings" w:hint="default"/>
+      </w:rPr>
+    </w:lvl>
+    <w:lvl w:ilvl="3" w:tplc="04090001" w:tentative="1">
+      <w:start w:val="1"/>
+      <w:numFmt w:val="bullet"/>
+      <w:lvlText w:val=""/>
+      <w:lvlJc w:val="left"/>
+      <w:pPr>
+        <w:ind w:left="2880" w:hanging="360"/>
+      </w:pPr>
+      <w:rPr>
+        <w:rFonts w:ascii="Symbol" w:hAnsi="Symbol" w:hint="default"/>
+      </w:rPr>
+    </w:lvl>
+    <w:lvl w:ilvl="4" w:tplc="04090003" w:tentative="1">
+      <w:start w:val="1"/>
+      <w:numFmt w:val="bullet"/>
+      <w:lvlText w:val="o"/>
+      <w:lvlJc w:val="left"/>
+      <w:pPr>
+        <w:ind w:left="3600" w:hanging="360"/>
+      </w:pPr>
+      <w:rPr>
+        <w:rFonts w:ascii="Courier New" w:hAnsi="Courier New" w:cs="Courier New" w:hint="default"/>
+      </w:rPr>
+    </w:lvl>
+    <w:lvl w:ilvl="5" w:tplc="04090005" w:tentative="1">
+      <w:start w:val="1"/>
+      <w:numFmt w:val="bullet"/>
+      <w:lvlText w:val=""/>
+      <w:lvlJc w:val="left"/>
+      <w:pPr>
+        <w:ind w:left="4320" w:hanging="360"/>
+      </w:pPr>
+      <w:rPr>
+        <w:rFonts w:ascii="Wingdings" w:hAnsi="Wingdings" w:hint="default"/>
+      </w:rPr>
+    </w:lvl>
+    <w:lvl w:ilvl="6" w:tplc="04090001" w:tentative="1">
+      <w:start w:val="1"/>
+      <w:numFmt w:val="bullet"/>
+      <w:lvlText w:val=""/>
+      <w:lvlJc w:val="left"/>
+      <w:pPr>
+        <w:ind w:left="5040" w:hanging="360"/>
+      </w:pPr>
+      <w:rPr>
+        <w:rFonts w:ascii="Symbol" w:hAnsi="Symbol" w:hint="default"/>
+      </w:rPr>
+    </w:lvl>
+    <w:lvl w:ilvl="7" w:tplc="04090003" w:tentative="1">
+      <w:start w:val="1"/>
+      <w:numFmt w:val="bullet"/>
+      <w:lvlText w:val="o"/>
+      <w:lvlJc w:val="left"/>
+      <w:pPr>
+        <w:ind w:left="5760" w:hanging="360"/>
+      </w:pPr>
+      <w:rPr>
+        <w:rFonts w:ascii="Courier New" w:hAnsi="Courier New" w:cs="Courier New" w:hint="default"/>
+      </w:rPr>
+    </w:lvl>
+    <w:lvl w:ilvl="8" w:tplc="04090005" w:tentative="1">
+      <w:start w:val="1"/>
+      <w:numFmt w:val="bullet"/>
+      <w:lvlText w:val=""/>
+      <w:lvlJc w:val="left"/>
+      <w:pPr>
+        <w:ind w:left="6480" w:hanging="360"/>
+      </w:pPr>
+      <w:rPr>
+        <w:rFonts w:ascii="Wingdings" w:hAnsi="Wingdings" w:hint="default"/>
+      </w:rPr>
+    </w:lvl>
+  </w:abstractNum>
+  <w:abstractNum w:abstractNumId="5" w15:restartNumberingAfterBreak="0">
+    <w:nsid w:val="2E3F6D01"/>
+    <w:multiLevelType w:val="hybridMultilevel"/>
+    <w:tmpl w:val="20082192"/>
+    <w:lvl w:ilvl="0" w:tplc="EFEE23E2">
+      <w:numFmt w:val="bullet"/>
+      <w:lvlText w:val="-"/>
+      <w:lvlJc w:val="left"/>
+      <w:pPr>
+        <w:ind w:left="1080" w:hanging="360"/>
+      </w:pPr>
+      <w:rPr>
+        <w:rFonts w:ascii="Segoe UI" w:eastAsiaTheme="minorHAnsi" w:hAnsi="Segoe UI" w:cs="Segoe UI" w:hint="default"/>
+      </w:rPr>
+    </w:lvl>
+    <w:lvl w:ilvl="1" w:tplc="04090003" w:tentative="1">
+      <w:start w:val="1"/>
+      <w:numFmt w:val="bullet"/>
+      <w:lvlText w:val="o"/>
+      <w:lvlJc w:val="left"/>
+      <w:pPr>
+        <w:ind w:left="1800" w:hanging="360"/>
+      </w:pPr>
+      <w:rPr>
+        <w:rFonts w:ascii="Courier New" w:hAnsi="Courier New" w:cs="Courier New" w:hint="default"/>
+      </w:rPr>
+    </w:lvl>
+    <w:lvl w:ilvl="2" w:tplc="04090005" w:tentative="1">
+      <w:start w:val="1"/>
+      <w:numFmt w:val="bullet"/>
+      <w:lvlText w:val=""/>
+      <w:lvlJc w:val="left"/>
+      <w:pPr>
+        <w:ind w:left="2520" w:hanging="360"/>
+      </w:pPr>
+      <w:rPr>
+        <w:rFonts w:ascii="Wingdings" w:hAnsi="Wingdings" w:hint="default"/>
+      </w:rPr>
+    </w:lvl>
+    <w:lvl w:ilvl="3" w:tplc="04090001" w:tentative="1">
+      <w:start w:val="1"/>
+      <w:numFmt w:val="bullet"/>
+      <w:lvlText w:val=""/>
+      <w:lvlJc w:val="left"/>
+      <w:pPr>
+        <w:ind w:left="3240" w:hanging="360"/>
+      </w:pPr>
+      <w:rPr>
+        <w:rFonts w:ascii="Symbol" w:hAnsi="Symbol" w:hint="default"/>
+      </w:rPr>
+    </w:lvl>
+    <w:lvl w:ilvl="4" w:tplc="04090003" w:tentative="1">
+      <w:start w:val="1"/>
+      <w:numFmt w:val="bullet"/>
+      <w:lvlText w:val="o"/>
+      <w:lvlJc w:val="left"/>
+      <w:pPr>
+        <w:ind w:left="3960" w:hanging="360"/>
+      </w:pPr>
+      <w:rPr>
+        <w:rFonts w:ascii="Courier New" w:hAnsi="Courier New" w:cs="Courier New" w:hint="default"/>
+      </w:rPr>
+    </w:lvl>
+    <w:lvl w:ilvl="5" w:tplc="04090005" w:tentative="1">
+      <w:start w:val="1"/>
+      <w:numFmt w:val="bullet"/>
+      <w:lvlText w:val=""/>
+      <w:lvlJc w:val="left"/>
+      <w:pPr>
+        <w:ind w:left="4680" w:hanging="360"/>
+      </w:pPr>
+      <w:rPr>
+        <w:rFonts w:ascii="Wingdings" w:hAnsi="Wingdings" w:hint="default"/>
+      </w:rPr>
+    </w:lvl>
+    <w:lvl w:ilvl="6" w:tplc="04090001" w:tentative="1">
+      <w:start w:val="1"/>
+      <w:numFmt w:val="bullet"/>
+      <w:lvlText w:val=""/>
+      <w:lvlJc w:val="left"/>
+      <w:pPr>
+        <w:ind w:left="5400" w:hanging="360"/>
+      </w:pPr>
+      <w:rPr>
+        <w:rFonts w:ascii="Symbol" w:hAnsi="Symbol" w:hint="default"/>
+      </w:rPr>
+    </w:lvl>
+    <w:lvl w:ilvl="7" w:tplc="04090003" w:tentative="1">
+      <w:start w:val="1"/>
+      <w:numFmt w:val="bullet"/>
+      <w:lvlText w:val="o"/>
+      <w:lvlJc w:val="left"/>
+      <w:pPr>
+        <w:ind w:left="6120" w:hanging="360"/>
+      </w:pPr>
+      <w:rPr>
+        <w:rFonts w:ascii="Courier New" w:hAnsi="Courier New" w:cs="Courier New" w:hint="default"/>
+      </w:rPr>
+    </w:lvl>
+    <w:lvl w:ilvl="8" w:tplc="04090005" w:tentative="1">
+      <w:start w:val="1"/>
+      <w:numFmt w:val="bullet"/>
+      <w:lvlText w:val=""/>
+      <w:lvlJc w:val="left"/>
+      <w:pPr>
+        <w:ind w:left="6840" w:hanging="360"/>
+      </w:pPr>
+      <w:rPr>
+        <w:rFonts w:ascii="Wingdings" w:hAnsi="Wingdings" w:hint="default"/>
+      </w:rPr>
+    </w:lvl>
+  </w:abstractNum>
+  <w:abstractNum w:abstractNumId="6" w15:restartNumberingAfterBreak="0">
+    <w:nsid w:val="39E7053C"/>
+    <w:multiLevelType w:val="hybridMultilevel"/>
+    <w:tmpl w:val="01987B18"/>
+    <w:lvl w:ilvl="0" w:tplc="04090001">
+      <w:start w:val="1"/>
+      <w:numFmt w:val="bullet"/>
+      <w:lvlText w:val=""/>
+      <w:lvlJc w:val="left"/>
+      <w:pPr>
+        <w:ind w:left="1170" w:hanging="360"/>
+      </w:pPr>
+      <w:rPr>
+        <w:rFonts w:ascii="Symbol" w:hAnsi="Symbol" w:hint="default"/>
+      </w:rPr>
+    </w:lvl>
+    <w:lvl w:ilvl="1" w:tplc="04090003" w:tentative="1">
+      <w:start w:val="1"/>
+      <w:numFmt w:val="bullet"/>
+      <w:lvlText w:val="o"/>
+      <w:lvlJc w:val="left"/>
+      <w:pPr>
+        <w:ind w:left="1890" w:hanging="360"/>
+      </w:pPr>
+      <w:rPr>
+        <w:rFonts w:ascii="Courier New" w:hAnsi="Courier New" w:cs="Courier New" w:hint="default"/>
+      </w:rPr>
+    </w:lvl>
+    <w:lvl w:ilvl="2" w:tplc="04090005" w:tentative="1">
+      <w:start w:val="1"/>
+      <w:numFmt w:val="bullet"/>
+      <w:lvlText w:val=""/>
+      <w:lvlJc w:val="left"/>
+      <w:pPr>
+        <w:ind w:left="2610" w:hanging="360"/>
+      </w:pPr>
+      <w:rPr>
+        <w:rFonts w:ascii="Wingdings" w:hAnsi="Wingdings" w:hint="default"/>
+      </w:rPr>
+    </w:lvl>
+    <w:lvl w:ilvl="3" w:tplc="04090001" w:tentative="1">
+      <w:start w:val="1"/>
+      <w:numFmt w:val="bullet"/>
+      <w:lvlText w:val=""/>
+      <w:lvlJc w:val="left"/>
+      <w:pPr>
+        <w:ind w:left="3330" w:hanging="360"/>
+      </w:pPr>
+      <w:rPr>
+        <w:rFonts w:ascii="Symbol" w:hAnsi="Symbol" w:hint="default"/>
+      </w:rPr>
+    </w:lvl>
+    <w:lvl w:ilvl="4" w:tplc="04090003" w:tentative="1">
+      <w:start w:val="1"/>
+      <w:numFmt w:val="bullet"/>
+      <w:lvlText w:val="o"/>
+      <w:lvlJc w:val="left"/>
+      <w:pPr>
+        <w:ind w:left="4050" w:hanging="360"/>
+      </w:pPr>
+      <w:rPr>
+        <w:rFonts w:ascii="Courier New" w:hAnsi="Courier New" w:cs="Courier New" w:hint="default"/>
+      </w:rPr>
+    </w:lvl>
+    <w:lvl w:ilvl="5" w:tplc="04090005" w:tentative="1">
+      <w:start w:val="1"/>
+      <w:numFmt w:val="bullet"/>
+      <w:lvlText w:val=""/>
+      <w:lvlJc w:val="left"/>
+      <w:pPr>
+        <w:ind w:left="4770" w:hanging="360"/>
+      </w:pPr>
+      <w:rPr>
+        <w:rFonts w:ascii="Wingdings" w:hAnsi="Wingdings" w:hint="default"/>
+      </w:rPr>
+    </w:lvl>
+    <w:lvl w:ilvl="6" w:tplc="04090001" w:tentative="1">
+      <w:start w:val="1"/>
+      <w:numFmt w:val="bullet"/>
+      <w:lvlText w:val=""/>
+      <w:lvlJc w:val="left"/>
+      <w:pPr>
+        <w:ind w:left="5490" w:hanging="360"/>
+      </w:pPr>
+      <w:rPr>
+        <w:rFonts w:ascii="Symbol" w:hAnsi="Symbol" w:hint="default"/>
+      </w:rPr>
+    </w:lvl>
+    <w:lvl w:ilvl="7" w:tplc="04090003" w:tentative="1">
+      <w:start w:val="1"/>
+      <w:numFmt w:val="bullet"/>
+      <w:lvlText w:val="o"/>
+      <w:lvlJc w:val="left"/>
+      <w:pPr>
+        <w:ind w:left="6210" w:hanging="360"/>
+      </w:pPr>
+      <w:rPr>
+        <w:rFonts w:ascii="Courier New" w:hAnsi="Courier New" w:cs="Courier New" w:hint="default"/>
+      </w:rPr>
+    </w:lvl>
+    <w:lvl w:ilvl="8" w:tplc="04090005" w:tentative="1">
+      <w:start w:val="1"/>
+      <w:numFmt w:val="bullet"/>
+      <w:lvlText w:val=""/>
+      <w:lvlJc w:val="left"/>
+      <w:pPr>
+        <w:ind w:left="6930" w:hanging="360"/>
+      </w:pPr>
+      <w:rPr>
+        <w:rFonts w:ascii="Wingdings" w:hAnsi="Wingdings" w:hint="default"/>
+      </w:rPr>
+    </w:lvl>
+  </w:abstractNum>
+  <w:abstractNum w:abstractNumId="7" w15:restartNumberingAfterBreak="0">
+    <w:nsid w:val="40EB3378"/>
+    <w:multiLevelType w:val="hybridMultilevel"/>
+    <w:tmpl w:val="A4480AE8"/>
+    <w:lvl w:ilvl="0" w:tplc="4CDCE6FC">
+      <w:numFmt w:val="bullet"/>
+      <w:lvlText w:val="-"/>
+      <w:lvlJc w:val="left"/>
+      <w:pPr>
+        <w:ind w:left="720" w:hanging="360"/>
+      </w:pPr>
+      <w:rPr>
+        <w:rFonts w:ascii="Segoe UI" w:eastAsiaTheme="minorHAnsi" w:hAnsi="Segoe UI" w:cs="Segoe UI" w:hint="default"/>
+      </w:rPr>
+    </w:lvl>
+    <w:lvl w:ilvl="1" w:tplc="04090003" w:tentative="1">
+      <w:start w:val="1"/>
+      <w:numFmt w:val="bullet"/>
+      <w:lvlText w:val="o"/>
+      <w:lvlJc w:val="left"/>
+      <w:pPr>
+        <w:ind w:left="1440" w:hanging="360"/>
+      </w:pPr>
+      <w:rPr>
+        <w:rFonts w:ascii="Courier New" w:hAnsi="Courier New" w:cs="Courier New" w:hint="default"/>
+      </w:rPr>
+    </w:lvl>
+    <w:lvl w:ilvl="2" w:tplc="04090005" w:tentative="1">
+      <w:start w:val="1"/>
+      <w:numFmt w:val="bullet"/>
+      <w:lvlText w:val=""/>
+      <w:lvlJc w:val="left"/>
+      <w:pPr>
+        <w:ind w:left="2160" w:hanging="360"/>
+      </w:pPr>
+      <w:rPr>
+        <w:rFonts w:ascii="Wingdings" w:hAnsi="Wingdings" w:hint="default"/>
+      </w:rPr>
+    </w:lvl>
+    <w:lvl w:ilvl="3" w:tplc="04090001" w:tentative="1">
+      <w:start w:val="1"/>
+      <w:numFmt w:val="bullet"/>
+      <w:lvlText w:val=""/>
+      <w:lvlJc w:val="left"/>
+      <w:pPr>
+        <w:ind w:left="2880" w:hanging="360"/>
+      </w:pPr>
+      <w:rPr>
+        <w:rFonts w:ascii="Symbol" w:hAnsi="Symbol" w:hint="default"/>
+      </w:rPr>
+    </w:lvl>
+    <w:lvl w:ilvl="4" w:tplc="04090003" w:tentative="1">
+      <w:start w:val="1"/>
+      <w:numFmt w:val="bullet"/>
+      <w:lvlText w:val="o"/>
+      <w:lvlJc w:val="left"/>
+      <w:pPr>
+        <w:ind w:left="3600" w:hanging="360"/>
+      </w:pPr>
+      <w:rPr>
+        <w:rFonts w:ascii="Courier New" w:hAnsi="Courier New" w:cs="Courier New" w:hint="default"/>
+      </w:rPr>
+    </w:lvl>
+    <w:lvl w:ilvl="5" w:tplc="04090005" w:tentative="1">
+      <w:start w:val="1"/>
+      <w:numFmt w:val="bullet"/>
+      <w:lvlText w:val=""/>
+      <w:lvlJc w:val="left"/>
+      <w:pPr>
+        <w:ind w:left="4320" w:hanging="360"/>
+      </w:pPr>
+      <w:rPr>
+        <w:rFonts w:ascii="Wingdings" w:hAnsi="Wingdings" w:hint="default"/>
+      </w:rPr>
+    </w:lvl>
+    <w:lvl w:ilvl="6" w:tplc="04090001" w:tentative="1">
+      <w:start w:val="1"/>
+      <w:numFmt w:val="bullet"/>
+      <w:lvlText w:val=""/>
+      <w:lvlJc w:val="left"/>
+      <w:pPr>
+        <w:ind w:left="5040" w:hanging="360"/>
+      </w:pPr>
+      <w:rPr>
+        <w:rFonts w:ascii="Symbol" w:hAnsi="Symbol" w:hint="default"/>
+      </w:rPr>
+    </w:lvl>
+    <w:lvl w:ilvl="7" w:tplc="04090003" w:tentative="1">
+      <w:start w:val="1"/>
+      <w:numFmt w:val="bullet"/>
+      <w:lvlText w:val="o"/>
+      <w:lvlJc w:val="left"/>
+      <w:pPr>
+        <w:ind w:left="5760" w:hanging="360"/>
+      </w:pPr>
+      <w:rPr>
+        <w:rFonts w:ascii="Courier New" w:hAnsi="Courier New" w:cs="Courier New" w:hint="default"/>
+      </w:rPr>
+    </w:lvl>
+    <w:lvl w:ilvl="8" w:tplc="04090005" w:tentative="1">
+      <w:start w:val="1"/>
+      <w:numFmt w:val="bullet"/>
+      <w:lvlText w:val=""/>
+      <w:lvlJc w:val="left"/>
+      <w:pPr>
+        <w:ind w:left="6480" w:hanging="360"/>
+      </w:pPr>
+      <w:rPr>
+        <w:rFonts w:ascii="Wingdings" w:hAnsi="Wingdings" w:hint="default"/>
+      </w:rPr>
+    </w:lvl>
+  </w:abstractNum>
+  <w:abstractNum w:abstractNumId="8" w15:restartNumberingAfterBreak="0">
+    <w:nsid w:val="58976BC4"/>
+    <w:multiLevelType w:val="hybridMultilevel"/>
+    <w:tmpl w:val="FBB2A9EA"/>
+    <w:lvl w:ilvl="0" w:tplc="04090001">
+      <w:start w:val="1"/>
+      <w:numFmt w:val="bullet"/>
+      <w:lvlText w:val=""/>
+      <w:lvlJc w:val="left"/>
+      <w:pPr>
+        <w:ind w:left="720" w:hanging="360"/>
+      </w:pPr>
+      <w:rPr>
+        <w:rFonts w:ascii="Symbol" w:hAnsi="Symbol" w:hint="default"/>
+      </w:rPr>
+    </w:lvl>
+    <w:lvl w:ilvl="1" w:tplc="04090003" w:tentative="1">
+      <w:start w:val="1"/>
+      <w:numFmt w:val="bullet"/>
+      <w:lvlText w:val="o"/>
+      <w:lvlJc w:val="left"/>
+      <w:pPr>
+        <w:ind w:left="1440" w:hanging="360"/>
+      </w:pPr>
+      <w:rPr>
+        <w:rFonts w:ascii="Courier New" w:hAnsi="Courier New" w:cs="Courier New" w:hint="default"/>
+      </w:rPr>
+    </w:lvl>
+    <w:lvl w:ilvl="2" w:tplc="04090005" w:tentative="1">
+      <w:start w:val="1"/>
+      <w:numFmt w:val="bullet"/>
+      <w:lvlText w:val=""/>
+      <w:lvlJc w:val="left"/>
+      <w:pPr>
+        <w:ind w:left="2160" w:hanging="360"/>
+      </w:pPr>
+      <w:rPr>
+        <w:rFonts w:ascii="Wingdings" w:hAnsi="Wingdings" w:hint="default"/>
+      </w:rPr>
+    </w:lvl>
+    <w:lvl w:ilvl="3" w:tplc="04090001" w:tentative="1">
+      <w:start w:val="1"/>
+      <w:numFmt w:val="bullet"/>
+      <w:lvlText w:val=""/>
+      <w:lvlJc w:val="left"/>
+      <w:pPr>
+        <w:ind w:left="2880" w:hanging="360"/>
+      </w:pPr>
+      <w:rPr>
+        <w:rFonts w:ascii="Symbol" w:hAnsi="Symbol" w:hint="default"/>
+      </w:rPr>
+    </w:lvl>
+    <w:lvl w:ilvl="4" w:tplc="04090003" w:tentative="1">
+      <w:start w:val="1"/>
+      <w:numFmt w:val="bullet"/>
+      <w:lvlText w:val="o"/>
+      <w:lvlJc w:val="left"/>
+      <w:pPr>
+        <w:ind w:left="3600" w:hanging="360"/>
+      </w:pPr>
+      <w:rPr>
+        <w:rFonts w:ascii="Courier New" w:hAnsi="Courier New" w:cs="Courier New" w:hint="default"/>
+      </w:rPr>
+    </w:lvl>
+    <w:lvl w:ilvl="5" w:tplc="04090005" w:tentative="1">
+      <w:start w:val="1"/>
+      <w:numFmt w:val="bullet"/>
+      <w:lvlText w:val=""/>
+      <w:lvlJc w:val="left"/>
+      <w:pPr>
+        <w:ind w:left="4320" w:hanging="360"/>
+      </w:pPr>
+      <w:rPr>
+        <w:rFonts w:ascii="Wingdings" w:hAnsi="Wingdings" w:hint="default"/>
+      </w:rPr>
+    </w:lvl>
+    <w:lvl w:ilvl="6" w:tplc="04090001" w:tentative="1">
+      <w:start w:val="1"/>
+      <w:numFmt w:val="bullet"/>
+      <w:lvlText w:val=""/>
+      <w:lvlJc w:val="left"/>
+      <w:pPr>
+        <w:ind w:left="5040" w:hanging="360"/>
+      </w:pPr>
+      <w:rPr>
+        <w:rFonts w:ascii="Symbol" w:hAnsi="Symbol" w:hint="default"/>
+      </w:rPr>
+    </w:lvl>
+    <w:lvl w:ilvl="7" w:tplc="04090003" w:tentative="1">
+      <w:start w:val="1"/>
+      <w:numFmt w:val="bullet"/>
+      <w:lvlText w:val="o"/>
+      <w:lvlJc w:val="left"/>
+      <w:pPr>
+        <w:ind w:left="5760" w:hanging="360"/>
+      </w:pPr>
+      <w:rPr>
+        <w:rFonts w:ascii="Courier New" w:hAnsi="Courier New" w:cs="Courier New" w:hint="default"/>
+      </w:rPr>
+    </w:lvl>
+    <w:lvl w:ilvl="8" w:tplc="04090005" w:tentative="1">
+      <w:start w:val="1"/>
+      <w:numFmt w:val="bullet"/>
+      <w:lvlText w:val=""/>
+      <w:lvlJc w:val="left"/>
+      <w:pPr>
+        <w:ind w:left="6480" w:hanging="360"/>
+      </w:pPr>
+      <w:rPr>
+        <w:rFonts w:ascii="Wingdings" w:hAnsi="Wingdings" w:hint="default"/>
+      </w:rPr>
+    </w:lvl>
+  </w:abstractNum>
+  <w:abstractNum w:abstractNumId="9" w15:restartNumberingAfterBreak="0">
+    <w:nsid w:val="7B5F4D0B"/>
+    <w:multiLevelType w:val="hybridMultilevel"/>
+    <w:tmpl w:val="EAB850C6"/>
+    <w:lvl w:ilvl="0" w:tplc="4CDCE6FC">
+      <w:numFmt w:val="bullet"/>
+      <w:lvlText w:val="-"/>
+      <w:lvlJc w:val="left"/>
+      <w:pPr>
+        <w:ind w:left="720" w:hanging="360"/>
+      </w:pPr>
+      <w:rPr>
+        <w:rFonts w:ascii="Segoe UI" w:eastAsiaTheme="minorHAnsi" w:hAnsi="Segoe UI" w:cs="Segoe UI" w:hint="default"/>
+      </w:rPr>
+    </w:lvl>
+    <w:lvl w:ilvl="1" w:tplc="04090003" w:tentative="1">
+      <w:start w:val="1"/>
+      <w:numFmt w:val="bullet"/>
+      <w:lvlText w:val="o"/>
+      <w:lvlJc w:val="left"/>
+      <w:pPr>
+        <w:ind w:left="1440" w:hanging="360"/>
+      </w:pPr>
+      <w:rPr>
+        <w:rFonts w:ascii="Courier New" w:hAnsi="Courier New" w:cs="Courier New" w:hint="default"/>
+      </w:rPr>
+    </w:lvl>
+    <w:lvl w:ilvl="2" w:tplc="04090005" w:tentative="1">
+      <w:start w:val="1"/>
+      <w:numFmt w:val="bullet"/>
+      <w:lvlText w:val=""/>
+      <w:lvlJc w:val="left"/>
+      <w:pPr>
+        <w:ind w:left="2160" w:hanging="360"/>
+      </w:pPr>
+      <w:rPr>
+        <w:rFonts w:ascii="Wingdings" w:hAnsi="Wingdings" w:hint="default"/>
+      </w:rPr>
+    </w:lvl>
+    <w:lvl w:ilvl="3" w:tplc="04090001" w:tentative="1">
+      <w:start w:val="1"/>
+      <w:numFmt w:val="bullet"/>
+      <w:lvlText w:val=""/>
+      <w:lvlJc w:val="left"/>
+      <w:pPr>
+        <w:ind w:left="2880" w:hanging="360"/>
+      </w:pPr>
+      <w:rPr>
+        <w:rFonts w:ascii="Symbol" w:hAnsi="Symbol" w:hint="default"/>
+      </w:rPr>
+    </w:lvl>
+    <w:lvl w:ilvl="4" w:tplc="04090003" w:tentative="1">
+      <w:start w:val="1"/>
+      <w:numFmt w:val="bullet"/>
+      <w:lvlText w:val="o"/>
+      <w:lvlJc w:val="left"/>
+      <w:pPr>
+        <w:ind w:left="3600" w:hanging="360"/>
+      </w:pPr>
+      <w:rPr>
+        <w:rFonts w:ascii="Courier New" w:hAnsi="Courier New" w:cs="Courier New" w:hint="default"/>
+      </w:rPr>
+    </w:lvl>
+    <w:lvl w:ilvl="5" w:tplc="04090005" w:tentative="1">
+      <w:start w:val="1"/>
+      <w:numFmt w:val="bullet"/>
+      <w:lvlText w:val=""/>
+      <w:lvlJc w:val="left"/>
+      <w:pPr>
+        <w:ind w:left="4320" w:hanging="360"/>
+      </w:pPr>
+      <w:rPr>
+        <w:rFonts w:ascii="Wingdings" w:hAnsi="Wingdings" w:hint="default"/>
+      </w:rPr>
+    </w:lvl>
+    <w:lvl w:ilvl="6" w:tplc="04090001" w:tentative="1">
+      <w:start w:val="1"/>
+      <w:numFmt w:val="bullet"/>
+      <w:lvlText w:val=""/>
+      <w:lvlJc w:val="left"/>
+      <w:pPr>
+        <w:ind w:left="5040" w:hanging="360"/>
+      </w:pPr>
+      <w:rPr>
+        <w:rFonts w:ascii="Symbol" w:hAnsi="Symbol" w:hint="default"/>
+      </w:rPr>
+    </w:lvl>
+    <w:lvl w:ilvl="7" w:tplc="04090003" w:tentative="1">
+      <w:start w:val="1"/>
+      <w:numFmt w:val="bullet"/>
+      <w:lvlText w:val="o"/>
+      <w:lvlJc w:val="left"/>
+      <w:pPr>
+        <w:ind w:left="5760" w:hanging="360"/>
+      </w:pPr>
+      <w:rPr>
+        <w:rFonts w:ascii="Courier New" w:hAnsi="Courier New" w:cs="Courier New" w:hint="default"/>
+      </w:rPr>
+    </w:lvl>
+    <w:lvl w:ilvl="8" w:tplc="04090005" w:tentative="1">
+      <w:start w:val="1"/>
+      <w:numFmt w:val="bullet"/>
+      <w:lvlText w:val=""/>
+      <w:lvlJc w:val="left"/>
+      <w:pPr>
+        <w:ind w:left="6480" w:hanging="360"/>
+      </w:pPr>
+      <w:rPr>
+        <w:rFonts w:ascii="Wingdings" w:hAnsi="Wingdings" w:hint="default"/>
+      </w:rPr>
+    </w:lvl>
+  </w:abstractNum>
+  <w:num w:numId="1">
+    <w:abstractNumId w:val="9"/>
+  </w:num>
+  <w:num w:numId="2">
+    <w:abstractNumId w:val="4"/>
+  </w:num>
+  <w:num w:numId="3">
+    <w:abstractNumId w:val="8"/>
+  </w:num>
+  <w:num w:numId="4">
+    <w:abstractNumId w:val="2"/>
+  </w:num>
+  <w:num w:numId="5">
+    <w:abstractNumId w:val="5"/>
+  </w:num>
+  <w:num w:numId="6">
+    <w:abstractNumId w:val="7"/>
+  </w:num>
+  <w:num w:numId="7">
+    <w:abstractNumId w:val="3"/>
+  </w:num>
+  <w:num w:numId="8">
+    <w:abstractNumId w:val="1"/>
+  </w:num>
+  <w:num w:numId="9">
+    <w:abstractNumId w:val="0"/>
+  </w:num>
+  <w:num w:numId="10">
+    <w:abstractNumId w:val="6"/>
+  </w:num>
+</w:numbering>
 </file>
 
 <file path=word/styles.xml><?xml version="1.0" encoding="utf-8"?>
@@ -4753,6 +5534,17 @@
     <w:semiHidden/>
     <w:unhideWhenUsed/>
   </w:style>
+  <w:style w:type="paragraph" w:styleId="ListParagraph">
+    <w:name w:val="List Paragraph"/>
+    <w:basedOn w:val="Normal"/>
+    <w:uiPriority w:val="34"/>
+    <w:qFormat/>
+    <w:rsid w:val="00D977FC"/>
+    <w:pPr>
+      <w:ind w:left="720"/>
+      <w:contextualSpacing/>
+    </w:pPr>
+  </w:style>
 </w:styles>
 </file>
 
@@ -5022,7 +5814,7 @@
 </file>
 
 <file path=customXml/itemProps1.xml><?xml version="1.0" encoding="utf-8"?>
-<ds:datastoreItem xmlns:ds="http://schemas.openxmlformats.org/officeDocument/2006/customXml" ds:itemID="{2D6C215E-2734-42AF-9E03-48E0DA24C591}">
+<ds:datastoreItem xmlns:ds="http://schemas.openxmlformats.org/officeDocument/2006/customXml" ds:itemID="{A00D6A76-F163-430C-9046-E771B1FBF5BA}">
   <ds:schemaRefs>
     <ds:schemaRef ds:uri="http://schemas.openxmlformats.org/officeDocument/2006/bibliography"/>
   </ds:schemaRefs>
